--- a/src/CruiseBundle/Resources/report/contract.docx
+++ b/src/CruiseBundle/Resources/report/contract.docx
@@ -261,8 +261,6 @@
         </w:rPr>
         <w:t xml:space="preserve"> </w:t>
       </w:r>
-      <w:bookmarkStart w:id="0" w:name="_GoBack"/>
-      <w:bookmarkEnd w:id="0"/>
       <w:r>
         <w:rPr>
           <w:sz w:val="16"/>
@@ -9818,14 +9816,92 @@
               <w:rPr>
                 <w:sz w:val="16"/>
                 <w:szCs w:val="16"/>
+                <w:lang w:val="en-US"/>
               </w:rPr>
             </w:pPr>
             <w:r>
               <w:rPr>
                 <w:sz w:val="16"/>
                 <w:szCs w:val="16"/>
-              </w:rPr>
-              <w:t xml:space="preserve">RUB, в </w:t>
+                <w:lang w:val="en-US"/>
+              </w:rPr>
+              <w:t xml:space="preserve">RUB, </w:t>
+            </w:r>
+            <w:r>
+              <w:rPr>
+                <w:sz w:val="16"/>
+                <w:szCs w:val="16"/>
+              </w:rPr>
+              <w:t>в</w:t>
+            </w:r>
+            <w:r>
+              <w:rPr>
+                <w:sz w:val="16"/>
+                <w:szCs w:val="16"/>
+                <w:lang w:val="en-US"/>
+              </w:rPr>
+              <w:t xml:space="preserve"> </w:t>
+            </w:r>
+            <w:r>
+              <w:rPr>
+                <w:sz w:val="16"/>
+                <w:szCs w:val="16"/>
+              </w:rPr>
+              <w:t>т</w:t>
+            </w:r>
+            <w:r>
+              <w:rPr>
+                <w:sz w:val="16"/>
+                <w:szCs w:val="16"/>
+                <w:lang w:val="en-US"/>
+              </w:rPr>
+              <w:t>.</w:t>
+            </w:r>
+            <w:r>
+              <w:rPr>
+                <w:sz w:val="16"/>
+                <w:szCs w:val="16"/>
+              </w:rPr>
+              <w:t>ч</w:t>
+            </w:r>
+            <w:r>
+              <w:rPr>
+                <w:sz w:val="16"/>
+                <w:szCs w:val="16"/>
+                <w:lang w:val="en-US"/>
+              </w:rPr>
+              <w:t xml:space="preserve">. </w:t>
+            </w:r>
+            <w:r>
+              <w:rPr>
+                <w:sz w:val="16"/>
+                <w:szCs w:val="16"/>
+              </w:rPr>
+              <w:t>НДС</w:t>
+            </w:r>
+            <w:r>
+              <w:rPr>
+                <w:sz w:val="16"/>
+                <w:szCs w:val="16"/>
+                <w:lang w:val="en-US"/>
+              </w:rPr>
+              <w:t xml:space="preserve"> </w:t>
+            </w:r>
+            <w:r>
+              <w:rPr>
+                <w:sz w:val="16"/>
+                <w:szCs w:val="16"/>
+                <w:lang w:val="en-US"/>
+              </w:rPr>
+              <w:t>${NDS}</w:t>
+            </w:r>
+            <w:r>
+              <w:rPr>
+                <w:sz w:val="16"/>
+                <w:szCs w:val="16"/>
+                <w:lang w:val="en-US"/>
+              </w:rPr>
+              <w:t xml:space="preserve"> RUB(</w:t>
             </w:r>
             <w:proofErr w:type="spellStart"/>
             <w:r>
@@ -9833,18 +9909,33 @@
                 <w:sz w:val="16"/>
                 <w:szCs w:val="16"/>
               </w:rPr>
-              <w:t>т.ч</w:t>
+              <w:t>пп</w:t>
             </w:r>
             <w:proofErr w:type="spellEnd"/>
             <w:r>
               <w:rPr>
                 <w:sz w:val="16"/>
                 <w:szCs w:val="16"/>
-              </w:rPr>
-              <w:t xml:space="preserve">. НДС (без НДС) 0-00 RUB(пп.18 п.3 </w:t>
+                <w:lang w:val="en-US"/>
+              </w:rPr>
+              <w:t xml:space="preserve">.18 </w:t>
+            </w:r>
+            <w:r>
+              <w:rPr>
+                <w:sz w:val="16"/>
+                <w:szCs w:val="16"/>
+              </w:rPr>
+              <w:t>п</w:t>
+            </w:r>
+            <w:r>
+              <w:rPr>
+                <w:sz w:val="16"/>
+                <w:szCs w:val="16"/>
+                <w:lang w:val="en-US"/>
+              </w:rPr>
+              <w:t xml:space="preserve">.3 </w:t>
             </w:r>
             <w:proofErr w:type="spellStart"/>
-            <w:proofErr w:type="gramStart"/>
             <w:r>
               <w:rPr>
                 <w:sz w:val="16"/>
@@ -9853,14 +9944,44 @@
               <w:t>ст</w:t>
             </w:r>
             <w:proofErr w:type="spellEnd"/>
-            <w:proofErr w:type="gramEnd"/>
             <w:r>
               <w:rPr>
                 <w:sz w:val="16"/>
                 <w:szCs w:val="16"/>
-              </w:rPr>
-              <w:t xml:space="preserve"> 149 НК РФ)</w:t>
+                <w:lang w:val="en-US"/>
+              </w:rPr>
+              <w:t xml:space="preserve"> 149 </w:t>
             </w:r>
+            <w:r>
+              <w:rPr>
+                <w:sz w:val="16"/>
+                <w:szCs w:val="16"/>
+              </w:rPr>
+              <w:t>НК</w:t>
+            </w:r>
+            <w:r>
+              <w:rPr>
+                <w:sz w:val="16"/>
+                <w:szCs w:val="16"/>
+                <w:lang w:val="en-US"/>
+              </w:rPr>
+              <w:t xml:space="preserve"> </w:t>
+            </w:r>
+            <w:r>
+              <w:rPr>
+                <w:sz w:val="16"/>
+                <w:szCs w:val="16"/>
+              </w:rPr>
+              <w:t>РФ</w:t>
+            </w:r>
+            <w:r>
+              <w:rPr>
+                <w:sz w:val="16"/>
+                <w:szCs w:val="16"/>
+                <w:lang w:val="en-US"/>
+              </w:rPr>
+              <w:t>)</w:t>
+            </w:r>
           </w:p>
         </w:tc>
         <w:tc>
@@ -9875,6 +9996,7 @@
               <w:rPr>
                 <w:sz w:val="16"/>
                 <w:szCs w:val="16"/>
+                <w:lang w:val="en-US"/>
               </w:rPr>
             </w:pPr>
           </w:p>
@@ -9891,6 +10013,7 @@
               <w:rPr>
                 <w:sz w:val="16"/>
                 <w:szCs w:val="16"/>
+                <w:lang w:val="en-US"/>
               </w:rPr>
             </w:pPr>
           </w:p>
@@ -9907,6 +10030,7 @@
               <w:rPr>
                 <w:sz w:val="16"/>
                 <w:szCs w:val="16"/>
+                <w:lang w:val="en-US"/>
               </w:rPr>
             </w:pPr>
           </w:p>
@@ -9924,6 +10048,7 @@
               <w:rPr>
                 <w:sz w:val="16"/>
                 <w:szCs w:val="16"/>
+                <w:lang w:val="en-US"/>
               </w:rPr>
             </w:pPr>
           </w:p>
@@ -9941,6 +10066,7 @@
               <w:rPr>
                 <w:sz w:val="16"/>
                 <w:szCs w:val="16"/>
+                <w:lang w:val="en-US"/>
               </w:rPr>
             </w:pPr>
           </w:p>
@@ -9957,6 +10083,7 @@
               <w:rPr>
                 <w:sz w:val="16"/>
                 <w:szCs w:val="16"/>
+                <w:lang w:val="en-US"/>
               </w:rPr>
             </w:pPr>
           </w:p>
@@ -9973,6 +10100,7 @@
               <w:rPr>
                 <w:sz w:val="16"/>
                 <w:szCs w:val="16"/>
+                <w:lang w:val="en-US"/>
               </w:rPr>
             </w:pPr>
           </w:p>
@@ -9989,6 +10117,7 @@
               <w:rPr>
                 <w:sz w:val="16"/>
                 <w:szCs w:val="16"/>
+                <w:lang w:val="en-US"/>
               </w:rPr>
             </w:pPr>
           </w:p>
@@ -10012,6 +10141,7 @@
               <w:rPr>
                 <w:sz w:val="16"/>
                 <w:szCs w:val="16"/>
+                <w:lang w:val="en-US"/>
               </w:rPr>
             </w:pPr>
           </w:p>
@@ -10028,6 +10158,7 @@
               <w:rPr>
                 <w:sz w:val="16"/>
                 <w:szCs w:val="16"/>
+                <w:lang w:val="en-US"/>
               </w:rPr>
             </w:pPr>
           </w:p>
@@ -10044,6 +10175,7 @@
               <w:rPr>
                 <w:sz w:val="16"/>
                 <w:szCs w:val="16"/>
+                <w:lang w:val="en-US"/>
               </w:rPr>
             </w:pPr>
           </w:p>
@@ -10060,6 +10192,7 @@
               <w:rPr>
                 <w:sz w:val="16"/>
                 <w:szCs w:val="16"/>
+                <w:lang w:val="en-US"/>
               </w:rPr>
             </w:pPr>
           </w:p>
@@ -10076,6 +10209,7 @@
               <w:rPr>
                 <w:sz w:val="16"/>
                 <w:szCs w:val="16"/>
+                <w:lang w:val="en-US"/>
               </w:rPr>
             </w:pPr>
           </w:p>
@@ -10092,6 +10226,7 @@
               <w:rPr>
                 <w:sz w:val="16"/>
                 <w:szCs w:val="16"/>
+                <w:lang w:val="en-US"/>
               </w:rPr>
             </w:pPr>
           </w:p>
@@ -10108,6 +10243,7 @@
               <w:rPr>
                 <w:sz w:val="16"/>
                 <w:szCs w:val="16"/>
+                <w:lang w:val="en-US"/>
               </w:rPr>
             </w:pPr>
           </w:p>
@@ -10124,6 +10260,7 @@
               <w:rPr>
                 <w:sz w:val="16"/>
                 <w:szCs w:val="16"/>
+                <w:lang w:val="en-US"/>
               </w:rPr>
             </w:pPr>
           </w:p>
@@ -10141,6 +10278,7 @@
               <w:rPr>
                 <w:sz w:val="16"/>
                 <w:szCs w:val="16"/>
+                <w:lang w:val="en-US"/>
               </w:rPr>
             </w:pPr>
           </w:p>
@@ -10158,6 +10296,7 @@
               <w:rPr>
                 <w:sz w:val="16"/>
                 <w:szCs w:val="16"/>
+                <w:lang w:val="en-US"/>
               </w:rPr>
             </w:pPr>
           </w:p>
@@ -10174,6 +10313,7 @@
               <w:rPr>
                 <w:sz w:val="16"/>
                 <w:szCs w:val="16"/>
+                <w:lang w:val="en-US"/>
               </w:rPr>
             </w:pPr>
           </w:p>
@@ -10190,6 +10330,7 @@
               <w:rPr>
                 <w:sz w:val="16"/>
                 <w:szCs w:val="16"/>
+                <w:lang w:val="en-US"/>
               </w:rPr>
             </w:pPr>
           </w:p>
@@ -10206,6 +10347,7 @@
               <w:rPr>
                 <w:sz w:val="16"/>
                 <w:szCs w:val="16"/>
+                <w:lang w:val="en-US"/>
               </w:rPr>
             </w:pPr>
           </w:p>
@@ -10594,7 +10736,21 @@
                 <w:sz w:val="16"/>
                 <w:szCs w:val="16"/>
               </w:rPr>
-              <w:t>Всего стоимость договора:  $</w:t>
+              <w:t>Всего стоимость договора:  ${SUM_ALL} ${SUM_A</w:t>
+            </w:r>
+            <w:r>
+              <w:rPr>
+                <w:sz w:val="16"/>
+                <w:szCs w:val="16"/>
+              </w:rPr>
+              <w:t xml:space="preserve">LL_PROPIS},  в том числе НДС: </w:t>
+            </w:r>
+            <w:r>
+              <w:rPr>
+                <w:sz w:val="16"/>
+                <w:szCs w:val="16"/>
+              </w:rPr>
+              <w:t>$</w:t>
             </w:r>
             <w:proofErr w:type="gramStart"/>
             <w:r>
@@ -10602,7 +10758,58 @@
                 <w:sz w:val="16"/>
                 <w:szCs w:val="16"/>
               </w:rPr>
-              <w:t xml:space="preserve">{SUM_ALL} ${SUM_ALL_PROPIS},  в том числе НДС: 00 (ноль рублей 00 копеек))  </w:t>
+              <w:t xml:space="preserve">{NDS} </w:t>
+            </w:r>
+            <w:r>
+              <w:rPr>
+                <w:sz w:val="16"/>
+                <w:szCs w:val="16"/>
+              </w:rPr>
+              <w:t xml:space="preserve"> (</w:t>
+            </w:r>
+            <w:r>
+              <w:rPr>
+                <w:sz w:val="16"/>
+                <w:szCs w:val="16"/>
+              </w:rPr>
+              <w:t>${</w:t>
+            </w:r>
+            <w:r>
+              <w:rPr>
+                <w:sz w:val="16"/>
+                <w:szCs w:val="16"/>
+                <w:lang w:val="en-US"/>
+              </w:rPr>
+              <w:t>NDS</w:t>
+            </w:r>
+            <w:r>
+              <w:rPr>
+                <w:sz w:val="16"/>
+                <w:szCs w:val="16"/>
+              </w:rPr>
+              <w:t>_</w:t>
+            </w:r>
+            <w:r>
+              <w:rPr>
+                <w:sz w:val="16"/>
+                <w:szCs w:val="16"/>
+                <w:lang w:val="en-US"/>
+              </w:rPr>
+              <w:t>PROPIS</w:t>
+            </w:r>
+            <w:r>
+              <w:rPr>
+                <w:sz w:val="16"/>
+                <w:szCs w:val="16"/>
+              </w:rPr>
+              <w:t>}</w:t>
+            </w:r>
+            <w:r>
+              <w:rPr>
+                <w:sz w:val="16"/>
+                <w:szCs w:val="16"/>
+              </w:rPr>
+              <w:t xml:space="preserve">))  </w:t>
             </w:r>
             <w:proofErr w:type="gramEnd"/>
           </w:p>
@@ -10901,6 +11108,8 @@
                 <w:szCs w:val="16"/>
               </w:rPr>
             </w:pPr>
+            <w:bookmarkStart w:id="0" w:name="_GoBack"/>
+            <w:bookmarkEnd w:id="0"/>
           </w:p>
         </w:tc>
       </w:tr>
@@ -11573,7 +11782,7 @@
                     <w:rStyle w:val="a5"/>
                     <w:noProof/>
                   </w:rPr>
-                  <w:t>1</w:t>
+                  <w:t>6</w:t>
                 </w:r>
                 <w:r>
                   <w:rPr>

--- a/src/CruiseBundle/Resources/report/contract.docx
+++ b/src/CruiseBundle/Resources/report/contract.docx
@@ -10145,6 +10145,15 @@
               </w:rPr>
             </w:pPr>
           </w:p>
+          <w:p>
+            <w:pPr>
+              <w:rPr>
+                <w:lang w:val="en-US"/>
+              </w:rPr>
+            </w:pPr>
+            <w:bookmarkStart w:id="0" w:name="_GoBack"/>
+            <w:bookmarkEnd w:id="0"/>
+          </w:p>
         </w:tc>
         <w:tc>
           <w:tcPr>
@@ -10496,6 +10505,129 @@
       </w:tr>
       <w:tr>
         <w:trPr>
+          <w:trHeight w:val="300"/>
+        </w:trPr>
+        <w:tc>
+          <w:tcPr>
+            <w:tcW w:w="6805" w:type="dxa"/>
+            <w:gridSpan w:val="9"/>
+            <w:tcBorders>
+              <w:top w:val="single" w:sz="4" w:space="0" w:color="000000"/>
+              <w:left w:val="single" w:sz="4" w:space="0" w:color="000000"/>
+              <w:bottom w:val="single" w:sz="4" w:space="0" w:color="000000"/>
+            </w:tcBorders>
+            <w:shd w:val="clear" w:color="auto" w:fill="auto"/>
+            <w:vAlign w:val="bottom"/>
+          </w:tcPr>
+          <w:p>
+            <w:pPr>
+              <w:jc w:val="center"/>
+              <w:rPr>
+                <w:sz w:val="16"/>
+                <w:szCs w:val="16"/>
+              </w:rPr>
+            </w:pPr>
+            <w:r>
+              <w:rPr>
+                <w:sz w:val="16"/>
+                <w:szCs w:val="16"/>
+              </w:rPr>
+              <w:t>${</w:t>
+            </w:r>
+            <w:r>
+              <w:rPr>
+                <w:sz w:val="16"/>
+                <w:szCs w:val="16"/>
+                <w:lang w:val="en-US"/>
+              </w:rPr>
+              <w:t>SERVICE_NAME</w:t>
+            </w:r>
+            <w:r>
+              <w:rPr>
+                <w:sz w:val="16"/>
+                <w:szCs w:val="16"/>
+              </w:rPr>
+              <w:t>}</w:t>
+            </w:r>
+          </w:p>
+        </w:tc>
+        <w:tc>
+          <w:tcPr>
+            <w:tcW w:w="1325" w:type="dxa"/>
+            <w:gridSpan w:val="4"/>
+            <w:tcBorders>
+              <w:top w:val="single" w:sz="4" w:space="0" w:color="000000"/>
+              <w:left w:val="single" w:sz="4" w:space="0" w:color="000000"/>
+              <w:bottom w:val="single" w:sz="4" w:space="0" w:color="000000"/>
+            </w:tcBorders>
+            <w:shd w:val="clear" w:color="auto" w:fill="auto"/>
+            <w:vAlign w:val="bottom"/>
+          </w:tcPr>
+          <w:p>
+            <w:pPr>
+              <w:jc w:val="center"/>
+              <w:rPr>
+                <w:sz w:val="16"/>
+                <w:szCs w:val="16"/>
+              </w:rPr>
+            </w:pPr>
+            <w:r>
+              <w:rPr>
+                <w:sz w:val="16"/>
+                <w:szCs w:val="16"/>
+              </w:rPr>
+              <w:t>1</w:t>
+            </w:r>
+          </w:p>
+        </w:tc>
+        <w:tc>
+          <w:tcPr>
+            <w:tcW w:w="1378" w:type="dxa"/>
+            <w:gridSpan w:val="3"/>
+            <w:tcBorders>
+              <w:top w:val="single" w:sz="4" w:space="0" w:color="000000"/>
+              <w:left w:val="single" w:sz="4" w:space="0" w:color="000000"/>
+              <w:bottom w:val="single" w:sz="4" w:space="0" w:color="000000"/>
+              <w:right w:val="single" w:sz="4" w:space="0" w:color="000000"/>
+            </w:tcBorders>
+            <w:shd w:val="clear" w:color="auto" w:fill="auto"/>
+            <w:vAlign w:val="bottom"/>
+          </w:tcPr>
+          <w:p>
+            <w:pPr>
+              <w:jc w:val="center"/>
+              <w:rPr>
+                <w:sz w:val="16"/>
+                <w:szCs w:val="16"/>
+              </w:rPr>
+            </w:pPr>
+            <w:r>
+              <w:rPr>
+                <w:sz w:val="16"/>
+                <w:szCs w:val="16"/>
+              </w:rPr>
+              <w:t>${</w:t>
+            </w:r>
+            <w:r>
+              <w:rPr>
+                <w:sz w:val="16"/>
+                <w:szCs w:val="16"/>
+                <w:lang w:val="en-US"/>
+              </w:rPr>
+              <w:t>SERVICE_PRICE</w:t>
+            </w:r>
+            <w:r>
+              <w:rPr>
+                <w:sz w:val="16"/>
+                <w:szCs w:val="16"/>
+              </w:rPr>
+              <w:t>}</w:t>
+            </w:r>
+          </w:p>
+        </w:tc>
+      </w:tr>
+      <w:tr>
+        <w:trPr>
           <w:gridAfter w:val="1"/>
           <w:wAfter w:w="30" w:type="dxa"/>
           <w:trHeight w:val="300"/>
@@ -11108,8 +11240,6 @@
                 <w:szCs w:val="16"/>
               </w:rPr>
             </w:pPr>
-            <w:bookmarkStart w:id="0" w:name="_GoBack"/>
-            <w:bookmarkEnd w:id="0"/>
           </w:p>
         </w:tc>
       </w:tr>

--- a/src/CruiseBundle/Resources/report/contract.docx
+++ b/src/CruiseBundle/Resources/report/contract.docx
@@ -8487,13 +8487,6 @@
                 <w:szCs w:val="16"/>
               </w:rPr>
             </w:pPr>
-            <w:r>
-              <w:rPr>
-                <w:sz w:val="16"/>
-                <w:szCs w:val="16"/>
-              </w:rPr>
-              <w:t>Вид тура:  ________________</w:t>
-            </w:r>
           </w:p>
         </w:tc>
       </w:tr>
@@ -9568,7 +9561,7 @@
           </w:tcPr>
           <w:p>
             <w:r>
-              <w:t>Каюта</w:t>
+              <w:t>№</w:t>
             </w:r>
           </w:p>
         </w:tc>
@@ -9681,7 +9674,18 @@
           </w:tcPr>
           <w:p>
             <w:r>
-              <w:t>${NUM}</w:t>
+              <w:t>${NUM</w:t>
+            </w:r>
+            <w:r>
+              <w:rPr>
+                <w:lang w:val="en-US"/>
+              </w:rPr>
+              <w:t>ITEM</w:t>
+            </w:r>
+            <w:bookmarkStart w:id="0" w:name="_GoBack"/>
+            <w:bookmarkEnd w:id="0"/>
+            <w:r>
+              <w:t>}</w:t>
             </w:r>
           </w:p>
         </w:tc>
@@ -9800,7 +9804,16 @@
               <w:t>Итого:</w:t>
             </w:r>
             <w:r>
-              <w:t>${SUM_ALL}</w:t>
+              <w:t>${SUM_ALL</w:t>
+            </w:r>
+            <w:r>
+              <w:rPr>
+                <w:lang w:val="en-US"/>
+              </w:rPr>
+              <w:t>PASS</w:t>
+            </w:r>
+            <w:r>
+              <w:t>}</w:t>
             </w:r>
           </w:p>
         </w:tc>
@@ -9893,7 +9906,23 @@
                 <w:szCs w:val="16"/>
                 <w:lang w:val="en-US"/>
               </w:rPr>
-              <w:t>${NDS}</w:t>
+              <w:t>${NDS</w:t>
+            </w:r>
+            <w:r>
+              <w:rPr>
+                <w:sz w:val="16"/>
+                <w:szCs w:val="16"/>
+                <w:lang w:val="en-US"/>
+              </w:rPr>
+              <w:t>PASS</w:t>
+            </w:r>
+            <w:r>
+              <w:rPr>
+                <w:sz w:val="16"/>
+                <w:szCs w:val="16"/>
+                <w:lang w:val="en-US"/>
+              </w:rPr>
+              <w:t>}</w:t>
             </w:r>
             <w:r>
               <w:rPr>
@@ -10151,8 +10180,6 @@
                 <w:lang w:val="en-US"/>
               </w:rPr>
             </w:pPr>
-            <w:bookmarkStart w:id="0" w:name="_GoBack"/>
-            <w:bookmarkEnd w:id="0"/>
           </w:p>
         </w:tc>
         <w:tc>
@@ -10882,15 +10909,7 @@
                 <w:sz w:val="16"/>
                 <w:szCs w:val="16"/>
               </w:rPr>
-              <w:t>$</w:t>
-            </w:r>
-            <w:proofErr w:type="gramStart"/>
-            <w:r>
-              <w:rPr>
-                <w:sz w:val="16"/>
-                <w:szCs w:val="16"/>
-              </w:rPr>
-              <w:t xml:space="preserve">{NDS} </w:t>
+              <w:t xml:space="preserve">${NDS} </w:t>
             </w:r>
             <w:r>
               <w:rPr>
@@ -10941,9 +10960,8 @@
                 <w:sz w:val="16"/>
                 <w:szCs w:val="16"/>
               </w:rPr>
-              <w:t xml:space="preserve">))  </w:t>
+              <w:t xml:space="preserve">)  </w:t>
             </w:r>
-            <w:proofErr w:type="gramEnd"/>
           </w:p>
         </w:tc>
       </w:tr>

--- a/src/CruiseBundle/Resources/report/contract.docx
+++ b/src/CruiseBundle/Resources/report/contract.docx
@@ -730,6 +730,8 @@
         </w:rPr>
         <w:t xml:space="preserve"> – обеспечение исполнения обязательств туроператора перед туристом, осуществляемое посредством  банковской гарантии или страхования гражданской ответственности за неисполнение или ненадлежащее исполнение обязательств туроператора по всем договорам о реализации туристского продукта. Финансовое обеспечение на новый срок должно быть получено туроператором не позднее трех месяцев до истечения срока действующего финансового обеспечения.</w:t>
       </w:r>
+      <w:bookmarkStart w:id="0" w:name="_GoBack"/>
+      <w:bookmarkEnd w:id="0"/>
     </w:p>
     <w:p>
       <w:pPr>
@@ -740,6 +742,7 @@
         </w:numPr>
         <w:tabs>
           <w:tab w:val="clear" w:pos="4155"/>
+          <w:tab w:val="num" w:pos="0"/>
           <w:tab w:val="left" w:pos="426"/>
         </w:tabs>
         <w:autoSpaceDE/>
@@ -799,7 +802,60 @@
           <w:sz w:val="16"/>
           <w:szCs w:val="16"/>
         </w:rPr>
-        <w:t xml:space="preserve">. </w:t>
+        <w:t>.</w:t>
+      </w:r>
+      <w:r>
+        <w:rPr>
+          <w:sz w:val="16"/>
+          <w:szCs w:val="16"/>
+        </w:rPr>
+        <w:t xml:space="preserve"> </w:t>
+      </w:r>
+      <w:r>
+        <w:rPr>
+          <w:sz w:val="16"/>
+          <w:szCs w:val="16"/>
+        </w:rPr>
+        <w:t>Агентский договор заключен межд</w:t>
+      </w:r>
+      <w:proofErr w:type="gramStart"/>
+      <w:r>
+        <w:rPr>
+          <w:sz w:val="16"/>
+          <w:szCs w:val="16"/>
+        </w:rPr>
+        <w:t>у ООО</w:t>
+      </w:r>
+      <w:proofErr w:type="gramEnd"/>
+      <w:r>
+        <w:rPr>
+          <w:sz w:val="16"/>
+          <w:szCs w:val="16"/>
+        </w:rPr>
+        <w:t xml:space="preserve"> «Речное агентство» и ООО «</w:t>
+      </w:r>
+      <w:proofErr w:type="spellStart"/>
+      <w:r>
+        <w:rPr>
+          <w:sz w:val="16"/>
+          <w:szCs w:val="16"/>
+        </w:rPr>
+        <w:t>ВодоходЪ</w:t>
+      </w:r>
+      <w:proofErr w:type="spellEnd"/>
+      <w:r>
+        <w:rPr>
+          <w:sz w:val="16"/>
+          <w:szCs w:val="16"/>
+        </w:rPr>
+        <w:t>» 29 марта 2016 № 13-АГ/709.</w:t>
+      </w:r>
+      <w:r>
+        <w:rPr>
+          <w:sz w:val="16"/>
+          <w:szCs w:val="16"/>
+        </w:rPr>
+        <w:t xml:space="preserve"> </w:t>
       </w:r>
       <w:r>
         <w:rPr>
@@ -835,6 +891,13 @@
           <w:szCs w:val="16"/>
         </w:rPr>
         <w:t>о договора.</w:t>
+      </w:r>
+      <w:r>
+        <w:rPr>
+          <w:sz w:val="16"/>
+          <w:szCs w:val="16"/>
+        </w:rPr>
+        <w:t xml:space="preserve"> </w:t>
       </w:r>
     </w:p>
     <w:p>
@@ -1618,15 +1681,8 @@
           <w:sz w:val="16"/>
           <w:szCs w:val="16"/>
         </w:rPr>
-        <w:t xml:space="preserve">Турист должен соблюдать во время путешествия правила личной безопасности, придерживаться общепринятых норм поведения на борту теплохода и во время экскурсий, не допускать действий, которые могут привести к возникновению опасности для жизни и здоровья или угрожать сохранности </w:t>
-      </w:r>
-      <w:r>
-        <w:rPr>
-          <w:sz w:val="16"/>
-          <w:szCs w:val="16"/>
-        </w:rPr>
         <w:lastRenderedPageBreak/>
-        <w:t xml:space="preserve">имущества туристов или судового имущества; не допускать действий, препятствующих проведению экскурсионных или культурно-развлекательных мероприятий. Турист, мешающий своим поведением отдыху других туристов и/или нарушающий порядок, может быть снят с теплохода в ближайшем порту без компенсации  </w:t>
+        <w:t xml:space="preserve">Турист должен соблюдать во время путешествия правила личной безопасности, придерживаться общепринятых норм поведения на борту теплохода и во время экскурсий, не допускать действий, которые могут привести к возникновению опасности для жизни и здоровья или угрожать сохранности имущества туристов или судового имущества; не допускать действий, препятствующих проведению экскурсионных или культурно-развлекательных мероприятий. Турист, мешающий своим поведением отдыху других туристов и/или нарушающий порядок, может быть снят с теплохода в ближайшем порту без компенсации  </w:t>
       </w:r>
       <w:proofErr w:type="spellStart"/>
       <w:r>
@@ -2655,7 +2711,6 @@
           <w:sz w:val="16"/>
           <w:szCs w:val="16"/>
         </w:rPr>
-        <w:lastRenderedPageBreak/>
         <w:t>Стоимость тура указывается в Приложении №2 «ИНФОРМАЦИЯ  ОБ  УСЛУГАХ» к настоящему договору.</w:t>
       </w:r>
     </w:p>
@@ -3573,14 +3628,7 @@
           <w:sz w:val="16"/>
           <w:szCs w:val="16"/>
         </w:rPr>
-        <w:t xml:space="preserve"> Договор страхования гражданской ответственности туроператора за неисполнение или ненадлежащее исполнение обязательств по договору о реализации туристского продукта № 433-012123/17 от 27.02.2017г., заключен с СПАО «Ингосстрах». Местонахождение СПАО «Ингосстрах»: 117997, г. Москва, ул. Пятницкая, д. 12, стр.2. Размер финансового обеспечения 500 000 (пятьсот тысяч) рублей. Действителен с 01.07.17 г. до 30.06.18 г. Инфор</w:t>
-      </w:r>
-      <w:r>
-        <w:rPr>
-          <w:sz w:val="16"/>
-          <w:szCs w:val="16"/>
-        </w:rPr>
-        <w:t xml:space="preserve">мация </w:t>
+        <w:t xml:space="preserve"> Договор страхования гражданской ответственности туроператора за неисполнение или ненадлежащее исполнение обязательств по договору о реализации туристского продукта № 433-012123/17 от 27.02.2017г., заключен с СПАО «Ингосстрах». Местонахождение СПАО «Ингосстрах»: 117997, г. </w:t>
       </w:r>
       <w:r>
         <w:rPr>
@@ -3588,7 +3636,14 @@
           <w:szCs w:val="16"/>
         </w:rPr>
         <w:lastRenderedPageBreak/>
-        <w:t>о финансовом обеспечении Туроператора</w:t>
+        <w:t>Москва, ул. Пятницкая, д. 12, стр.2. Размер финансового обеспечения 500 000 (пятьсот тысяч) рублей. Действителен с 01.07.17 г. до 30.06.18 г. Инфор</w:t>
+      </w:r>
+      <w:r>
+        <w:rPr>
+          <w:sz w:val="16"/>
+          <w:szCs w:val="16"/>
+        </w:rPr>
+        <w:t>мация о финансовом обеспечении Туроператора</w:t>
       </w:r>
       <w:r>
         <w:rPr>
@@ -9682,8 +9737,6 @@
               </w:rPr>
               <w:t>ITEM</w:t>
             </w:r>
-            <w:bookmarkStart w:id="0" w:name="_GoBack"/>
-            <w:bookmarkEnd w:id="0"/>
             <w:r>
               <w:t>}</w:t>
             </w:r>
@@ -11930,7 +11983,7 @@
                     <w:rStyle w:val="a5"/>
                     <w:noProof/>
                   </w:rPr>
-                  <w:t>6</w:t>
+                  <w:t>1</w:t>
                 </w:r>
                 <w:r>
                   <w:rPr>

--- a/src/CruiseBundle/Resources/report/contract.docx
+++ b/src/CruiseBundle/Resources/report/contract.docx
@@ -730,8 +730,6 @@
         </w:rPr>
         <w:t xml:space="preserve"> – обеспечение исполнения обязательств туроператора перед туристом, осуществляемое посредством  банковской гарантии или страхования гражданской ответственности за неисполнение или ненадлежащее исполнение обязательств туроператора по всем договорам о реализации туристского продукта. Финансовое обеспечение на новый срок должно быть получено туроператором не позднее трех месяцев до истечения срока действующего финансового обеспечения.</w:t>
       </w:r>
-      <w:bookmarkStart w:id="0" w:name="_GoBack"/>
-      <w:bookmarkEnd w:id="0"/>
     </w:p>
     <w:p>
       <w:pPr>
@@ -742,11 +740,10 @@
         </w:numPr>
         <w:tabs>
           <w:tab w:val="clear" w:pos="4155"/>
-          <w:tab w:val="num" w:pos="0"/>
           <w:tab w:val="left" w:pos="426"/>
         </w:tabs>
         <w:autoSpaceDE/>
-        <w:ind w:left="0" w:firstLine="0"/>
+        <w:ind w:left="426" w:hanging="425"/>
         <w:jc w:val="both"/>
         <w:rPr>
           <w:sz w:val="16"/>
@@ -795,7 +792,30 @@
           <w:sz w:val="16"/>
           <w:szCs w:val="16"/>
         </w:rPr>
-        <w:t>125284, Москва, Скаковая аллея, д.11</w:t>
+        <w:t>125040</w:t>
+      </w:r>
+      <w:bookmarkStart w:id="0" w:name="_GoBack"/>
+      <w:bookmarkEnd w:id="0"/>
+      <w:r>
+        <w:rPr>
+          <w:sz w:val="16"/>
+          <w:szCs w:val="16"/>
+        </w:rPr>
+        <w:t xml:space="preserve">, Москва, </w:t>
+      </w:r>
+      <w:r>
+        <w:rPr>
+          <w:sz w:val="16"/>
+          <w:szCs w:val="16"/>
+        </w:rPr>
+        <w:t>Скаковая улица, д. 17, стр. 1,</w:t>
+      </w:r>
+      <w:r>
+        <w:rPr>
+          <w:sz w:val="16"/>
+          <w:szCs w:val="16"/>
+        </w:rPr>
+        <w:t xml:space="preserve"> оф. 22</w:t>
       </w:r>
       <w:r>
         <w:rPr>
@@ -3603,7 +3623,35 @@
           <w:sz w:val="16"/>
           <w:szCs w:val="16"/>
         </w:rPr>
-        <w:t xml:space="preserve">». Местонахождение перевозчика: 125284, город Москва, Скаковая аллея, д. 11. Лицензия на осуществление деятельности по перевозкам внутренним водным транспортом, морским транспортом пассажиров Серия МР-2№000040 от 24.04.2012 г., выдана Федеральной службой по надзору в сфере транспорта Министерства транспорта РФ бессрочно. Договор обязательного страхования гражданской ответственности перевозчика за причинение вреда жизни, здоровью, имуществу пассажиров IGSX21728688440000 от 15.03.2017., заключен с СПАО «Ингосстрах» сроком действия с 01 апреля 2017 года по 31 марта 2018 года. Местонахождение СПАО «Ингосстрах»: 117997, г. Москва, ул. Пятницкая, д. 12, стр.2. Дополнительная информация об условиях заключенного Договора обязательного страхования гражданской ответственности перевозчика за причинение вреда жизни, здоровью, имуществу пассажиров, порядке возмещения вреда, причиненного при перевозках пассажиров, адресах и контактах страховщика в субъектах Российской Федерации, размещена на сайте Перевозчика www.vodohod.com. </w:t>
+        <w:t>». Ме</w:t>
+      </w:r>
+      <w:r>
+        <w:rPr>
+          <w:sz w:val="16"/>
+          <w:szCs w:val="16"/>
+        </w:rPr>
+        <w:t>стонахождение перевозчика: 125040</w:t>
+      </w:r>
+      <w:r>
+        <w:rPr>
+          <w:sz w:val="16"/>
+          <w:szCs w:val="16"/>
+        </w:rPr>
+        <w:t xml:space="preserve">, город Москва, Скаковая </w:t>
+      </w:r>
+      <w:r>
+        <w:rPr>
+          <w:sz w:val="16"/>
+          <w:szCs w:val="16"/>
+        </w:rPr>
+        <w:t>улица, д. 17, стр. 1, оф. 22</w:t>
+      </w:r>
+      <w:r>
+        <w:rPr>
+          <w:sz w:val="16"/>
+          <w:szCs w:val="16"/>
+        </w:rPr>
+        <w:t xml:space="preserve">. Лицензия на осуществление деятельности по перевозкам внутренним водным транспортом, морским транспортом пассажиров Серия МР-2№000040 от 24.04.2012 г., выдана Федеральной службой по надзору в сфере транспорта Министерства транспорта РФ бессрочно. Договор обязательного страхования гражданской ответственности перевозчика за причинение вреда жизни, здоровью, имуществу пассажиров IGSX21728688440000 от 15.03.2017., заключен с СПАО «Ингосстрах» сроком действия с 01 апреля 2017 года по 31 марта 2018 года. Местонахождение СПАО «Ингосстрах»: 117997, г. Москва, ул. Пятницкая, д. 12, стр.2. Дополнительная информация об условиях заключенного Договора обязательного страхования гражданской ответственности перевозчика за причинение вреда жизни, здоровью, имуществу пассажиров, порядке возмещения вреда, причиненного при перевозках пассажиров, адресах и контактах страховщика в субъектах Российской Федерации, размещена на сайте Перевозчика www.vodohod.com. </w:t>
       </w:r>
     </w:p>
     <w:p>
@@ -3744,13 +3792,20 @@
           <w:szCs w:val="16"/>
         </w:rPr>
       </w:pPr>
+      <w:r>
+        <w:rPr>
+          <w:sz w:val="16"/>
+          <w:szCs w:val="16"/>
+        </w:rPr>
+        <w:t xml:space="preserve">Стороны договора освобождаются  от ответственности за частичное или полное  неисполнение обязательств по настоящему договору, если оно явилось следствием обстоятельств непреодолимой силы (форс-мажора), то есть независимых от воли Сторон чрезвычайных и непредотвратимых  </w:t>
+      </w:r>
       <w:proofErr w:type="gramStart"/>
       <w:r>
         <w:rPr>
           <w:sz w:val="16"/>
           <w:szCs w:val="16"/>
         </w:rPr>
-        <w:t>Стороны договора освобождаются  от ответственности за частичное или полное  неисполнение обязательств по настоящему договору, если оно явилось следствием обстоятельств непреодолимой силы (форс-мажора), то есть независимых от воли Сторон чрезвычайных и непредотвратимых  при данных условиях обстоятельств, вынудивших Сторону нарушить договорное обязательство или причинить иной вред, который не мог быть предотвращен не только этой Стороной, но и любым другим лицом, сходным с</w:t>
+        <w:t>при</w:t>
       </w:r>
       <w:proofErr w:type="gramEnd"/>
       <w:r>
@@ -3758,7 +3813,7 @@
           <w:sz w:val="16"/>
           <w:szCs w:val="16"/>
         </w:rPr>
-        <w:t xml:space="preserve"> ним по роду и условиям деятельности. </w:t>
+        <w:t xml:space="preserve"> данных условиях обстоятельств, вынудивших Сторону нарушить договорное обязательство или причинить иной вред, который не мог быть предотвращен не только этой Стороной, но и любым другим лицом, сходным с ним по роду и условиям деятельности. </w:t>
       </w:r>
     </w:p>
     <w:p>

--- a/src/CruiseBundle/Resources/report/contract.docx
+++ b/src/CruiseBundle/Resources/report/contract.docx
@@ -794,8 +794,6 @@
         </w:rPr>
         <w:t>125040</w:t>
       </w:r>
-      <w:bookmarkStart w:id="0" w:name="_GoBack"/>
-      <w:bookmarkEnd w:id="0"/>
       <w:r>
         <w:rPr>
           <w:sz w:val="16"/>
@@ -3792,20 +3790,13 @@
           <w:szCs w:val="16"/>
         </w:rPr>
       </w:pPr>
-      <w:r>
-        <w:rPr>
-          <w:sz w:val="16"/>
-          <w:szCs w:val="16"/>
-        </w:rPr>
-        <w:t xml:space="preserve">Стороны договора освобождаются  от ответственности за частичное или полное  неисполнение обязательств по настоящему договору, если оно явилось следствием обстоятельств непреодолимой силы (форс-мажора), то есть независимых от воли Сторон чрезвычайных и непредотвратимых  </w:t>
-      </w:r>
       <w:proofErr w:type="gramStart"/>
       <w:r>
         <w:rPr>
           <w:sz w:val="16"/>
           <w:szCs w:val="16"/>
         </w:rPr>
-        <w:t>при</w:t>
+        <w:t>Стороны договора освобождаются  от ответственности за частичное или полное  неисполнение обязательств по настоящему договору, если оно явилось следствием обстоятельств непреодолимой силы (форс-мажора), то есть независимых от воли Сторон чрезвычайных и непредотвратимых  при данных условиях обстоятельств, вынудивших Сторону нарушить договорное обязательство или причинить иной вред, который не мог быть предотвращен не только этой Стороной, но и любым другим лицом, сходным с</w:t>
       </w:r>
       <w:proofErr w:type="gramEnd"/>
       <w:r>
@@ -3813,7 +3804,7 @@
           <w:sz w:val="16"/>
           <w:szCs w:val="16"/>
         </w:rPr>
-        <w:t xml:space="preserve"> данных условиях обстоятельств, вынудивших Сторону нарушить договорное обязательство или причинить иной вред, который не мог быть предотвращен не только этой Стороной, но и любым другим лицом, сходным с ним по роду и условиям деятельности. </w:t>
+        <w:t xml:space="preserve"> ним по роду и условиям деятельности. </w:t>
       </w:r>
     </w:p>
     <w:p>
@@ -4596,7 +4587,7 @@
                 <w:sz w:val="16"/>
                 <w:szCs w:val="16"/>
               </w:rPr>
-              <w:t xml:space="preserve"> Никольская, д 4/5, офис 403</w:t>
+              <w:t xml:space="preserve"> Никольская, д 4/5, офис 11</w:t>
             </w:r>
           </w:p>
           <w:p>
@@ -4633,7 +4624,14 @@
                 <w:sz w:val="16"/>
                 <w:szCs w:val="16"/>
               </w:rPr>
-              <w:t xml:space="preserve"> 109012, г Москва, </w:t>
+              <w:t xml:space="preserve"> 109012, г Москва</w:t>
+            </w:r>
+            <w:r>
+              <w:rPr>
+                <w:sz w:val="16"/>
+                <w:szCs w:val="16"/>
+              </w:rPr>
+              <w:t xml:space="preserve">, </w:t>
             </w:r>
             <w:proofErr w:type="spellStart"/>
             <w:proofErr w:type="gramStart"/>
@@ -4651,7 +4649,7 @@
                 <w:sz w:val="16"/>
                 <w:szCs w:val="16"/>
               </w:rPr>
-              <w:t xml:space="preserve"> Никольская, д 4/5, офис 403</w:t>
+              <w:t xml:space="preserve"> Никольская, д 4/5, офис 11</w:t>
             </w:r>
           </w:p>
           <w:p>
@@ -6914,6 +6912,8 @@
         </w:rPr>
         <w:t xml:space="preserve">* Экскурсионная программа по маршруту проводится на русском языке при минимальном наборе группы от 7 человек. Информацию о наличии минимальной группы необходимо уточнить не ранее чем за семь дней до начала тура у Вашего менеджера (у любого менеджера отдела продаж). В случае отсутствия «русской группы», будет предложена пересадка на аналогичный рейс с «русской группой», без штрафных санкций или произведён полный возврат стоимости тура. В случае отказа туристов от пересадки или возврата, туристы при наличии возможности, могут присоединиться к экскурсионной группе иностранных туристов, при этом экскурсионная программа иностранной группы может отличаться от ранее заявленной экскурсионной программы для российских туристов. Возможность присоединения к иностранной группе, программу экскурсионного обслуживания, язык на котором будет проводиться экскурсионное обслуживание необходимо уточнять индивидуально для каждого рейса за 3 дня до начала тура у Вашего менеджера (у любого менеджера отдела продаж). </w:t>
       </w:r>
+      <w:bookmarkStart w:id="0" w:name="_GoBack"/>
+      <w:bookmarkEnd w:id="0"/>
     </w:p>
     <w:p>
       <w:pPr>
@@ -12038,7 +12038,7 @@
                     <w:rStyle w:val="a5"/>
                     <w:noProof/>
                   </w:rPr>
-                  <w:t>1</w:t>
+                  <w:t>6</w:t>
                 </w:r>
                 <w:r>
                   <w:rPr>

--- a/src/CruiseBundle/Resources/report/contract.docx
+++ b/src/CruiseBundle/Resources/report/contract.docx
@@ -3649,7 +3649,31 @@
           <w:sz w:val="16"/>
           <w:szCs w:val="16"/>
         </w:rPr>
-        <w:t xml:space="preserve">. Лицензия на осуществление деятельности по перевозкам внутренним водным транспортом, морским транспортом пассажиров Серия МР-2№000040 от 24.04.2012 г., выдана Федеральной службой по надзору в сфере транспорта Министерства транспорта РФ бессрочно. Договор обязательного страхования гражданской ответственности перевозчика за причинение вреда жизни, здоровью, имуществу пассажиров IGSX21728688440000 от 15.03.2017., заключен с СПАО «Ингосстрах» сроком действия с 01 апреля 2017 года по 31 марта 2018 года. Местонахождение СПАО «Ингосстрах»: 117997, г. Москва, ул. Пятницкая, д. 12, стр.2. Дополнительная информация об условиях заключенного Договора обязательного страхования гражданской ответственности перевозчика за причинение вреда жизни, здоровью, имуществу пассажиров, порядке возмещения вреда, причиненного при перевозках пассажиров, адресах и контактах страховщика в субъектах Российской Федерации, размещена на сайте Перевозчика www.vodohod.com. </w:t>
+        <w:t xml:space="preserve">. Лицензия на осуществление деятельности по перевозкам внутренним водным транспортом, морским транспортом пассажиров Серия МР-2№000040 от 24.04.2012 г., выдана Федеральной службой по надзору в сфере транспорта Министерства транспорта РФ бессрочно. </w:t>
+      </w:r>
+      <w:r>
+        <w:rPr>
+          <w:bCs/>
+          <w:sz w:val="16"/>
+          <w:szCs w:val="16"/>
+        </w:rPr>
+        <w:t>Договор обязательного страхования гражданской ответственности перевозчика за причинение вреда жизни, здоровью, имуществу пассажиров IGSX21895699151000 от 15.03.2018 г., заключен с СПАО «Ингосстрах» сроком действия с 01 апреля 2018 года по 31 марта 2019 года.</w:t>
+      </w:r>
+      <w:r>
+        <w:rPr>
+          <w:sz w:val="16"/>
+          <w:szCs w:val="16"/>
+        </w:rPr>
+        <w:t xml:space="preserve"> Местонахождение СПАО «Ингосстрах»: 117997, г. Москва, ул. Пятницкая, д. 12, стр.2. Дополнительная информация об условиях заключенного Договора обязательного страхования гражданской ответс</w:t>
+      </w:r>
+      <w:bookmarkStart w:id="0" w:name="_GoBack"/>
+      <w:bookmarkEnd w:id="0"/>
+      <w:r>
+        <w:rPr>
+          <w:sz w:val="16"/>
+          <w:szCs w:val="16"/>
+        </w:rPr>
+        <w:t xml:space="preserve">твенности перевозчика за причинение вреда жизни, здоровью, имуществу пассажиров, порядке возмещения вреда, причиненного при перевозках пассажиров, адресах и контактах страховщика в субъектах Российской Федерации, размещена на сайте Перевозчика www.vodohod.com. </w:t>
       </w:r>
     </w:p>
     <w:p>
@@ -6912,8 +6936,6 @@
         </w:rPr>
         <w:t xml:space="preserve">* Экскурсионная программа по маршруту проводится на русском языке при минимальном наборе группы от 7 человек. Информацию о наличии минимальной группы необходимо уточнить не ранее чем за семь дней до начала тура у Вашего менеджера (у любого менеджера отдела продаж). В случае отсутствия «русской группы», будет предложена пересадка на аналогичный рейс с «русской группой», без штрафных санкций или произведён полный возврат стоимости тура. В случае отказа туристов от пересадки или возврата, туристы при наличии возможности, могут присоединиться к экскурсионной группе иностранных туристов, при этом экскурсионная программа иностранной группы может отличаться от ранее заявленной экскурсионной программы для российских туристов. Возможность присоединения к иностранной группе, программу экскурсионного обслуживания, язык на котором будет проводиться экскурсионное обслуживание необходимо уточнять индивидуально для каждого рейса за 3 дня до начала тура у Вашего менеджера (у любого менеджера отдела продаж). </w:t>
       </w:r>
-      <w:bookmarkStart w:id="0" w:name="_GoBack"/>
-      <w:bookmarkEnd w:id="0"/>
     </w:p>
     <w:p>
       <w:pPr>
@@ -12038,7 +12060,7 @@
                     <w:rStyle w:val="a5"/>
                     <w:noProof/>
                   </w:rPr>
-                  <w:t>6</w:t>
+                  <w:t>3</w:t>
                 </w:r>
                 <w:r>
                   <w:rPr>
@@ -14775,7 +14797,6 @@
   <w:style w:type="character" w:default="1" w:styleId="a2">
     <w:name w:val="Default Paragraph Font"/>
     <w:uiPriority w:val="1"/>
-    <w:semiHidden/>
     <w:unhideWhenUsed/>
   </w:style>
   <w:style w:type="table" w:default="1" w:styleId="a3">

--- a/src/CruiseBundle/Resources/report/contract.docx
+++ b/src/CruiseBundle/Resources/report/contract.docx
@@ -1,6 +1,6 @@
 
 <file path=word/document.xml><?xml version="1.0" encoding="utf-8"?>
-<w:document xmlns:wpc="http://schemas.microsoft.com/office/word/2010/wordprocessingCanvas" xmlns:mc="http://schemas.openxmlformats.org/markup-compatibility/2006" xmlns:o="urn:schemas-microsoft-com:office:office" xmlns:r="http://schemas.openxmlformats.org/officeDocument/2006/relationships" xmlns:m="http://schemas.openxmlformats.org/officeDocument/2006/math" xmlns:v="urn:schemas-microsoft-com:vml" xmlns:wp14="http://schemas.microsoft.com/office/word/2010/wordprocessingDrawing" xmlns:wp="http://schemas.openxmlformats.org/drawingml/2006/wordprocessingDrawing" xmlns:w10="urn:schemas-microsoft-com:office:word" xmlns:w="http://schemas.openxmlformats.org/wordprocessingml/2006/main" xmlns:w14="http://schemas.microsoft.com/office/word/2010/wordml" xmlns:wpg="http://schemas.microsoft.com/office/word/2010/wordprocessingGroup" xmlns:wpi="http://schemas.microsoft.com/office/word/2010/wordprocessingInk" xmlns:wne="http://schemas.microsoft.com/office/word/2006/wordml" xmlns:wps="http://schemas.microsoft.com/office/word/2010/wordprocessingShape" mc:Ignorable="w14 wp14">
+<w:document xmlns:ve="http://schemas.openxmlformats.org/markup-compatibility/2006" xmlns:o="urn:schemas-microsoft-com:office:office" xmlns:r="http://schemas.openxmlformats.org/officeDocument/2006/relationships" xmlns:m="http://schemas.openxmlformats.org/officeDocument/2006/math" xmlns:v="urn:schemas-microsoft-com:vml" xmlns:wp="http://schemas.openxmlformats.org/drawingml/2006/wordprocessingDrawing" xmlns:w10="urn:schemas-microsoft-com:office:word" xmlns:w="http://schemas.openxmlformats.org/wordprocessingml/2006/main" xmlns:wne="http://schemas.microsoft.com/office/word/2006/wordml">
   <w:background w:color="FFFFFF"/>
   <w:body>
     <w:p>
@@ -175,14 +175,14 @@
           <w:sz w:val="16"/>
           <w:szCs w:val="16"/>
         </w:rPr>
-        <w:t xml:space="preserve">ООО «Речное Агентство» в лице </w:t>
-      </w:r>
-      <w:r>
-        <w:rPr>
-          <w:sz w:val="16"/>
-          <w:szCs w:val="16"/>
-        </w:rPr>
-        <w:t xml:space="preserve">в лице менеджера Власовой Елизаветы Ростиславовны, действующего на основании Доверенности </w:t>
+        <w:t xml:space="preserve">ООО «Речное Агентство» в </w:t>
+      </w:r>
+      <w:r>
+        <w:rPr>
+          <w:sz w:val="16"/>
+          <w:szCs w:val="16"/>
+        </w:rPr>
+        <w:t xml:space="preserve">лице менеджера Власовой Елизаветы Ростиславовны, действующего на основании Доверенности </w:t>
       </w:r>
       <w:r>
         <w:rPr>
@@ -880,6 +880,13 @@
           <w:sz w:val="16"/>
           <w:szCs w:val="16"/>
         </w:rPr>
+        <w:t>Доверенность № 1 от 29.12.2017 г.</w:t>
+      </w:r>
+      <w:r>
+        <w:rPr>
+          <w:sz w:val="16"/>
+          <w:szCs w:val="16"/>
+        </w:rPr>
         <w:t>Сведения о Туроператоре (реестровый номер, финансовое обеспечение (размер, номер, дата, срок действия договора, наименование лица, предоставившего финансовое обеспечение)) указаны в раздел</w:t>
       </w:r>
       <w:r>
@@ -1012,7 +1019,7 @@
         </w:rPr>
         <w:t xml:space="preserve">Получать полную и достоверную информацию о туре, маршруте и сроках проведения тура, условиях проживания (категории каюты), питании,  культурно-развлекательной и экскурсионной программах, программе лечебно-оздоровительных мероприятий. Такая информация может быть получена ЗАКАЗЧИКОМ в офисе КОМПАНИИ либо на сайте компании: </w:t>
       </w:r>
-      <w:hyperlink r:id="rId8" w:history="1">
+      <w:hyperlink r:id="rId7" w:history="1">
         <w:r>
           <w:rPr>
             <w:rStyle w:val="a6"/>
@@ -1791,83 +1798,105 @@
           <w:sz w:val="16"/>
           <w:szCs w:val="16"/>
         </w:rPr>
-        <w:t>ЗАКАЗЧИК предупрежден, что для совершения тура по данному маршруту требуется минимальная численность группы не менее 100 (сто) чел. В случае недобора группы Туроператор  имеет право отменить тур, о чем КОМПАНИЯ обязана предупредить ЗАКАЗЧИКА не позднее, чем за 7 (семь) дней до начала тура. В этом случае ЗАКАЗЧИКУ предоставляется право:</w:t>
-      </w:r>
-    </w:p>
-    <w:p>
-      <w:pPr>
+        <w:t xml:space="preserve">ЗАКАЗЧИК предупрежден, что для совершения тура требуется минимальная численность группы не менее 120 (сто двадцать) чел. на теплоходы проектов Q-040, Q-056, и не менее 180 (сто восемьдесят) чел. на теплоходы проектов 92-016, 301, 302.  В случае недобора группы КОМПАНИЯ имеет право отменить тур и в одностороннем порядке расторгнуть Договор о реализации </w:t>
+      </w:r>
+      <w:proofErr w:type="spellStart"/>
+      <w:r>
+        <w:rPr>
+          <w:sz w:val="16"/>
+          <w:szCs w:val="16"/>
+        </w:rPr>
+        <w:t>турпродукта</w:t>
+      </w:r>
+      <w:proofErr w:type="spellEnd"/>
+      <w:r>
+        <w:rPr>
+          <w:sz w:val="16"/>
+          <w:szCs w:val="16"/>
+        </w:rPr>
+        <w:t>, о чем КОМПАНИЯ обязана предупредить ЗАКАЗЧИКА не позднее, чем за 7 (семь) дней до начала тура. В этом случае ЗАКАЗЧИКУ предоставляется право:</w:t>
+      </w:r>
+    </w:p>
+    <w:p>
+      <w:pPr>
+        <w:pStyle w:val="af3"/>
         <w:widowControl/>
         <w:numPr>
-          <w:ilvl w:val="0"/>
-          <w:numId w:val="4"/>
+          <w:ilvl w:val="1"/>
+          <w:numId w:val="22"/>
         </w:numPr>
         <w:tabs>
           <w:tab w:val="left" w:pos="426"/>
         </w:tabs>
-        <w:ind w:left="0" w:firstLine="0"/>
-        <w:jc w:val="both"/>
-        <w:rPr>
-          <w:sz w:val="16"/>
-          <w:szCs w:val="16"/>
-        </w:rPr>
-      </w:pPr>
-      <w:r>
-        <w:rPr>
-          <w:sz w:val="16"/>
-          <w:szCs w:val="16"/>
-        </w:rPr>
-        <w:t>заключить новый договор на приобретение аналогичного тура, но на другие даты без доплаты;</w:t>
-      </w:r>
-    </w:p>
-    <w:p>
-      <w:pPr>
+        <w:jc w:val="both"/>
+        <w:rPr>
+          <w:sz w:val="16"/>
+          <w:szCs w:val="16"/>
+        </w:rPr>
+      </w:pPr>
+      <w:r>
+        <w:rPr>
+          <w:sz w:val="16"/>
+          <w:szCs w:val="16"/>
+        </w:rPr>
+        <w:t xml:space="preserve">заключить новый договор на приобретение другого тура согласно предложенным КОМПАНИЕЙ вариантам  без дополнительной оплаты или с соответствующей доплатой или возмещением разницы в зависимости от стоимости </w:t>
+      </w:r>
+      <w:proofErr w:type="spellStart"/>
+      <w:r>
+        <w:rPr>
+          <w:sz w:val="16"/>
+          <w:szCs w:val="16"/>
+        </w:rPr>
+        <w:t>турпродукта</w:t>
+      </w:r>
+      <w:proofErr w:type="spellEnd"/>
+      <w:r>
+        <w:rPr>
+          <w:sz w:val="16"/>
+          <w:szCs w:val="16"/>
+        </w:rPr>
+        <w:t>;</w:t>
+      </w:r>
+    </w:p>
+    <w:p>
+      <w:pPr>
+        <w:pStyle w:val="af3"/>
         <w:widowControl/>
         <w:numPr>
-          <w:ilvl w:val="0"/>
-          <w:numId w:val="4"/>
+          <w:ilvl w:val="1"/>
+          <w:numId w:val="22"/>
         </w:numPr>
         <w:tabs>
           <w:tab w:val="left" w:pos="426"/>
         </w:tabs>
-        <w:ind w:left="0" w:firstLine="0"/>
-        <w:jc w:val="both"/>
-        <w:rPr>
-          <w:sz w:val="16"/>
-          <w:szCs w:val="16"/>
-        </w:rPr>
-      </w:pPr>
-      <w:r>
-        <w:rPr>
-          <w:sz w:val="16"/>
-          <w:szCs w:val="16"/>
-        </w:rPr>
-        <w:t>заключить договор на приобретение другого тура с соответствующей доплатой или возмещением разницы в зависимости от стоимости турпродукта;</w:t>
-      </w:r>
-    </w:p>
-    <w:p>
-      <w:pPr>
-        <w:widowControl/>
-        <w:numPr>
-          <w:ilvl w:val="0"/>
-          <w:numId w:val="4"/>
-        </w:numPr>
-        <w:tabs>
-          <w:tab w:val="left" w:pos="426"/>
-        </w:tabs>
-        <w:ind w:left="0" w:firstLine="0"/>
-        <w:jc w:val="both"/>
-        <w:rPr>
-          <w:b/>
-          <w:sz w:val="16"/>
-          <w:szCs w:val="16"/>
-        </w:rPr>
-      </w:pPr>
-      <w:r>
-        <w:rPr>
-          <w:sz w:val="16"/>
-          <w:szCs w:val="16"/>
-        </w:rPr>
-        <w:t>полностью получить всю выплаченную по настоящему договору сумму.</w:t>
+        <w:jc w:val="both"/>
+        <w:rPr>
+          <w:sz w:val="16"/>
+          <w:szCs w:val="16"/>
+        </w:rPr>
+      </w:pPr>
+      <w:r>
+        <w:rPr>
+          <w:sz w:val="16"/>
+          <w:szCs w:val="16"/>
+        </w:rPr>
+        <w:t xml:space="preserve">полностью получить всю выплаченную по  Договору о реализации </w:t>
+      </w:r>
+      <w:proofErr w:type="spellStart"/>
+      <w:r>
+        <w:rPr>
+          <w:sz w:val="16"/>
+          <w:szCs w:val="16"/>
+        </w:rPr>
+        <w:t>турпродукта</w:t>
+      </w:r>
+      <w:proofErr w:type="spellEnd"/>
+      <w:r>
+        <w:rPr>
+          <w:sz w:val="16"/>
+          <w:szCs w:val="16"/>
+        </w:rPr>
+        <w:t xml:space="preserve"> сумму.</w:t>
       </w:r>
     </w:p>
     <w:p>
@@ -2646,7 +2675,23 @@
           <w:sz w:val="16"/>
           <w:szCs w:val="16"/>
         </w:rPr>
-        <w:t>)  высажен(ы) с теплохода без компенсации стоимости тура.</w:t>
+        <w:t>)  высажен(</w:t>
+      </w:r>
+      <w:proofErr w:type="spellStart"/>
+      <w:r>
+        <w:rPr>
+          <w:sz w:val="16"/>
+          <w:szCs w:val="16"/>
+        </w:rPr>
+        <w:t>ы</w:t>
+      </w:r>
+      <w:proofErr w:type="spellEnd"/>
+      <w:r>
+        <w:rPr>
+          <w:sz w:val="16"/>
+          <w:szCs w:val="16"/>
+        </w:rPr>
+        <w:t>) с теплохода без компенсации стоимости тура.</w:t>
       </w:r>
     </w:p>
     <w:p>
@@ -3580,7 +3625,30 @@
           <w:sz w:val="16"/>
           <w:szCs w:val="16"/>
         </w:rPr>
-        <w:t xml:space="preserve">КОМПАНИЯ оставляет за собой право в случае необходимости заменить теплоход, указанный в договоре, на теплоход той же или более высокой категории, вносить изменения в программу, не ухудшающие ее качества. </w:t>
+        <w:t xml:space="preserve">КОМПАНИЯ оставляет за собой право в случае необходимости </w:t>
+      </w:r>
+      <w:proofErr w:type="gramStart"/>
+      <w:r>
+        <w:rPr>
+          <w:sz w:val="16"/>
+          <w:szCs w:val="16"/>
+        </w:rPr>
+        <w:t>заменить теплоход на теплоход</w:t>
+      </w:r>
+      <w:proofErr w:type="gramEnd"/>
+      <w:r>
+        <w:rPr>
+          <w:sz w:val="16"/>
+          <w:szCs w:val="16"/>
+        </w:rPr>
+        <w:t xml:space="preserve"> той же или более высокой категории, а также на теплоход более низкой категории – с возмещением разницы между стоимостями туров, вносить изменения в программу, не ухудшающие ее качества</w:t>
+      </w:r>
+      <w:r>
+        <w:rPr>
+          <w:sz w:val="16"/>
+          <w:szCs w:val="16"/>
+        </w:rPr>
+        <w:t>.</w:t>
       </w:r>
     </w:p>
     <w:p>
@@ -3698,15 +3766,86 @@
           <w:sz w:val="16"/>
           <w:szCs w:val="16"/>
         </w:rPr>
-        <w:t xml:space="preserve"> Договор страхования гражданской ответственности туроператора за неисполнение или ненадлежащее исполнение обязательств по договору о реализации туристского продукта № 433-012123/17 от 27.02.2017г., заключен с СПАО «Ингосстрах». Местонахождение СПАО «Ингосстрах»: 117997, г. </w:t>
-      </w:r>
-      <w:r>
-        <w:rPr>
-          <w:sz w:val="16"/>
-          <w:szCs w:val="16"/>
-        </w:rPr>
         <w:lastRenderedPageBreak/>
-        <w:t>Москва, ул. Пятницкая, д. 12, стр.2. Размер финансового обеспечения 500 000 (пятьсот тысяч) рублей. Действителен с 01.07.17 г. до 30.06.18 г. Инфор</w:t>
+        <w:t xml:space="preserve"> Договор страхования гражданской ответственности туроператора за неисполнение или ненадлежащее исполнение обязательств по договору о реализации туристского продукта </w:t>
+      </w:r>
+      <w:r>
+        <w:rPr>
+          <w:sz w:val="16"/>
+          <w:szCs w:val="16"/>
+        </w:rPr>
+        <w:t>№ 4433-013787/18 от 05.03.2018г., заключен с СПАО «</w:t>
+      </w:r>
+      <w:proofErr w:type="spellStart"/>
+      <w:r>
+        <w:rPr>
+          <w:sz w:val="16"/>
+          <w:szCs w:val="16"/>
+        </w:rPr>
+        <w:t>Ингосстрах</w:t>
+      </w:r>
+      <w:proofErr w:type="spellEnd"/>
+      <w:r>
+        <w:rPr>
+          <w:sz w:val="16"/>
+          <w:szCs w:val="16"/>
+        </w:rPr>
+        <w:t>». Местонахождение СПАО «</w:t>
+      </w:r>
+      <w:proofErr w:type="spellStart"/>
+      <w:r>
+        <w:rPr>
+          <w:sz w:val="16"/>
+          <w:szCs w:val="16"/>
+        </w:rPr>
+        <w:t>Ингосстрах</w:t>
+      </w:r>
+      <w:proofErr w:type="spellEnd"/>
+      <w:r>
+        <w:rPr>
+          <w:sz w:val="16"/>
+          <w:szCs w:val="16"/>
+        </w:rPr>
+        <w:t>»: 117997, </w:t>
+      </w:r>
+      <w:hyperlink r:id="rId8" w:history="1">
+        <w:r>
+          <w:rPr>
+            <w:sz w:val="16"/>
+            <w:szCs w:val="16"/>
+          </w:rPr>
+          <w:t>г. Москва, ул. Пятницкая, д. 12, стр.2</w:t>
+        </w:r>
+      </w:hyperlink>
+      <w:r>
+        <w:rPr>
+          <w:sz w:val="16"/>
+          <w:szCs w:val="16"/>
+        </w:rPr>
+        <w:t>. Размер финансового обеспечения 500 000 (пятьсот тысяч) рублей. Действителен с 01.07.18 г. до 30.06.19 г</w:t>
+      </w:r>
+      <w:proofErr w:type="gramStart"/>
+      <w:r>
+        <w:rPr>
+          <w:sz w:val="16"/>
+          <w:szCs w:val="16"/>
+        </w:rPr>
+        <w:t>.</w:t>
+      </w:r>
+      <w:r>
+        <w:rPr>
+          <w:sz w:val="16"/>
+          <w:szCs w:val="16"/>
+        </w:rPr>
+        <w:t>И</w:t>
+      </w:r>
+      <w:proofErr w:type="gramEnd"/>
+      <w:r>
+        <w:rPr>
+          <w:sz w:val="16"/>
+          <w:szCs w:val="16"/>
+        </w:rPr>
+        <w:t>нфор</w:t>
       </w:r>
       <w:r>
         <w:rPr>
@@ -3889,23 +4028,7 @@
           <w:sz w:val="16"/>
           <w:szCs w:val="16"/>
         </w:rPr>
-        <w:t xml:space="preserve">Стороны договора освобождаются от ответственности за полное или частичное неисполнение обязательств (отмена рейса, нарушение расписания движения Судна, изменение, в </w:t>
-      </w:r>
-      <w:proofErr w:type="spellStart"/>
-      <w:r>
-        <w:rPr>
-          <w:sz w:val="16"/>
-          <w:szCs w:val="16"/>
-        </w:rPr>
-        <w:t>т.ч</w:t>
-      </w:r>
-      <w:proofErr w:type="spellEnd"/>
-      <w:r>
-        <w:rPr>
-          <w:sz w:val="16"/>
-          <w:szCs w:val="16"/>
-        </w:rPr>
-        <w:t xml:space="preserve">. сокращение продолжительности тура, невозможности захода в обусловленные в программе маршрута пункты, нарушению культурно-развлекательной и экскурсионной программы и т.д.) по настоящему договору, если оно явилось следствием: </w:t>
+        <w:t xml:space="preserve">Стороны договора освобождаются от ответственности за полное или частичное неисполнение обязательств (отмена рейса, нарушение расписания движения Судна, изменение, в т.ч. сокращение продолжительности тура, невозможности захода в обусловленные в программе маршрута пункты, нарушению культурно-развлекательной и экскурсионной программы и т.д.) по настоящему договору, если оно явилось следствием: </w:t>
       </w:r>
       <w:proofErr w:type="gramEnd"/>
     </w:p>
@@ -3927,23 +4050,7 @@
           <w:sz w:val="16"/>
           <w:szCs w:val="16"/>
         </w:rPr>
-        <w:t xml:space="preserve">● наступления неблагоприятных гидрометеорологических условий (туман, смог, шторм, в </w:t>
-      </w:r>
-      <w:proofErr w:type="spellStart"/>
-      <w:r>
-        <w:rPr>
-          <w:sz w:val="16"/>
-          <w:szCs w:val="16"/>
-        </w:rPr>
-        <w:t>т.ч</w:t>
-      </w:r>
-      <w:proofErr w:type="spellEnd"/>
-      <w:r>
-        <w:rPr>
-          <w:sz w:val="16"/>
-          <w:szCs w:val="16"/>
-        </w:rPr>
-        <w:t xml:space="preserve">. объявление штормового предупреждения в районе прохождения Судна, заторы льда, повышение или понижение уровней воды до отметок, не позволяющих безопасное прохождение судов, ледоход и т.д.); </w:t>
+        <w:t xml:space="preserve">● наступления неблагоприятных гидрометеорологических условий (туман, смог, шторм, в т.ч. объявление штормового предупреждения в районе прохождения Судна, заторы льда, повышение или понижение уровней воды до отметок, не позволяющих безопасное прохождение судов, ледоход и т.д.); </w:t>
       </w:r>
     </w:p>
     <w:p>
@@ -4249,23 +4356,7 @@
           <w:sz w:val="16"/>
           <w:szCs w:val="16"/>
         </w:rPr>
-        <w:t xml:space="preserve">Все споры и разногласия, которые могут возникнуть между сторонами по настоящему договору и в связи с ним должны разрешаться путем переговоров. В случае </w:t>
-      </w:r>
-      <w:proofErr w:type="gramStart"/>
-      <w:r>
-        <w:rPr>
-          <w:sz w:val="16"/>
-          <w:szCs w:val="16"/>
-        </w:rPr>
-        <w:t>не достижения</w:t>
-      </w:r>
-      <w:proofErr w:type="gramEnd"/>
-      <w:r>
-        <w:rPr>
-          <w:sz w:val="16"/>
-          <w:szCs w:val="16"/>
-        </w:rPr>
-        <w:t xml:space="preserve">  соглашения, спор будет рассматриваться в судебном порядке в соответствии с действующим законодательством РФ.</w:t>
+        <w:t>Все споры и разногласия, которые могут возникнуть между сторонами по настоящему договору и в связи с ним должны разрешаться путем переговоров. В случае не достижения  соглашения, спор будет рассматриваться в судебном порядке в соответствии с действующим законодательством РФ.</w:t>
       </w:r>
     </w:p>
     <w:p>
@@ -4421,7 +4512,7 @@
           <w:left w:w="40" w:type="dxa"/>
           <w:right w:w="40" w:type="dxa"/>
         </w:tblCellMar>
-        <w:tblLook w:val="0000" w:firstRow="0" w:lastRow="0" w:firstColumn="0" w:lastColumn="0" w:noHBand="0" w:noVBand="0"/>
+        <w:tblLook w:val="0000"/>
       </w:tblPr>
       <w:tblGrid>
         <w:gridCol w:w="5116"/>
@@ -4611,7 +4702,30 @@
                 <w:sz w:val="16"/>
                 <w:szCs w:val="16"/>
               </w:rPr>
-              <w:t xml:space="preserve"> Никольская, д 4/5, офис 11</w:t>
+              <w:t xml:space="preserve"> Никольская, </w:t>
+            </w:r>
+            <w:proofErr w:type="spellStart"/>
+            <w:r>
+              <w:rPr>
+                <w:sz w:val="16"/>
+                <w:szCs w:val="16"/>
+              </w:rPr>
+              <w:t>д</w:t>
+            </w:r>
+            <w:proofErr w:type="spellEnd"/>
+            <w:r>
+              <w:rPr>
+                <w:sz w:val="16"/>
+                <w:szCs w:val="16"/>
+              </w:rPr>
+              <w:t xml:space="preserve"> 4/5, офис </w:t>
+            </w:r>
+            <w:r>
+              <w:rPr>
+                <w:sz w:val="16"/>
+                <w:szCs w:val="16"/>
+              </w:rPr>
+              <w:t>403</w:t>
             </w:r>
           </w:p>
           <w:p>
@@ -4673,7 +4787,30 @@
                 <w:sz w:val="16"/>
                 <w:szCs w:val="16"/>
               </w:rPr>
-              <w:t xml:space="preserve"> Никольская, д 4/5, офис 11</w:t>
+              <w:t xml:space="preserve"> Никольская, </w:t>
+            </w:r>
+            <w:proofErr w:type="spellStart"/>
+            <w:r>
+              <w:rPr>
+                <w:sz w:val="16"/>
+                <w:szCs w:val="16"/>
+              </w:rPr>
+              <w:t>д</w:t>
+            </w:r>
+            <w:proofErr w:type="spellEnd"/>
+            <w:r>
+              <w:rPr>
+                <w:sz w:val="16"/>
+                <w:szCs w:val="16"/>
+              </w:rPr>
+              <w:t xml:space="preserve"> 4/5, офис </w:t>
+            </w:r>
+            <w:r>
+              <w:rPr>
+                <w:sz w:val="16"/>
+                <w:szCs w:val="16"/>
+              </w:rPr>
+              <w:t>11</w:t>
             </w:r>
           </w:p>
           <w:p>
@@ -7145,7 +7282,7 @@
         <w:tblW w:w="0" w:type="auto"/>
         <w:tblInd w:w="519" w:type="dxa"/>
         <w:tblLayout w:type="fixed"/>
-        <w:tblLook w:val="0000" w:firstRow="0" w:lastRow="0" w:firstColumn="0" w:lastColumn="0" w:noHBand="0" w:noVBand="0"/>
+        <w:tblLook w:val="0000"/>
       </w:tblPr>
       <w:tblGrid>
         <w:gridCol w:w="1606"/>
@@ -10079,6 +10216,7 @@
               </w:rPr>
               <w:t xml:space="preserve">.18 </w:t>
             </w:r>
+            <w:proofErr w:type="spellStart"/>
             <w:r>
               <w:rPr>
                 <w:sz w:val="16"/>
@@ -10086,6 +10224,7 @@
               </w:rPr>
               <w:t>п</w:t>
             </w:r>
+            <w:proofErr w:type="spellEnd"/>
             <w:r>
               <w:rPr>
                 <w:sz w:val="16"/>
@@ -11995,7 +12134,7 @@
 </file>
 
 <file path=word/endnotes.xml><?xml version="1.0" encoding="utf-8"?>
-<w:endnotes xmlns:wpc="http://schemas.microsoft.com/office/word/2010/wordprocessingCanvas" xmlns:mc="http://schemas.openxmlformats.org/markup-compatibility/2006" xmlns:o="urn:schemas-microsoft-com:office:office" xmlns:r="http://schemas.openxmlformats.org/officeDocument/2006/relationships" xmlns:m="http://schemas.openxmlformats.org/officeDocument/2006/math" xmlns:v="urn:schemas-microsoft-com:vml" xmlns:wp14="http://schemas.microsoft.com/office/word/2010/wordprocessingDrawing" xmlns:wp="http://schemas.openxmlformats.org/drawingml/2006/wordprocessingDrawing" xmlns:w10="urn:schemas-microsoft-com:office:word" xmlns:w="http://schemas.openxmlformats.org/wordprocessingml/2006/main" xmlns:w14="http://schemas.microsoft.com/office/word/2010/wordml" xmlns:wpg="http://schemas.microsoft.com/office/word/2010/wordprocessingGroup" xmlns:wpi="http://schemas.microsoft.com/office/word/2010/wordprocessingInk" xmlns:wne="http://schemas.microsoft.com/office/word/2006/wordml" xmlns:wps="http://schemas.microsoft.com/office/word/2010/wordprocessingShape" mc:Ignorable="w14 wp14">
+<w:endnotes xmlns:ve="http://schemas.openxmlformats.org/markup-compatibility/2006" xmlns:o="urn:schemas-microsoft-com:office:office" xmlns:r="http://schemas.openxmlformats.org/officeDocument/2006/relationships" xmlns:m="http://schemas.openxmlformats.org/officeDocument/2006/math" xmlns:v="urn:schemas-microsoft-com:vml" xmlns:wp="http://schemas.openxmlformats.org/drawingml/2006/wordprocessingDrawing" xmlns:w10="urn:schemas-microsoft-com:office:word" xmlns:w="http://schemas.openxmlformats.org/wordprocessingml/2006/main" xmlns:wne="http://schemas.microsoft.com/office/word/2006/wordml">
   <w:endnote w:type="separator" w:id="-1">
     <w:p>
       <w:r>
@@ -12014,7 +12153,7 @@
 </file>
 
 <file path=word/footer1.xml><?xml version="1.0" encoding="utf-8"?>
-<w:ftr xmlns:wpc="http://schemas.microsoft.com/office/word/2010/wordprocessingCanvas" xmlns:mc="http://schemas.openxmlformats.org/markup-compatibility/2006" xmlns:o="urn:schemas-microsoft-com:office:office" xmlns:r="http://schemas.openxmlformats.org/officeDocument/2006/relationships" xmlns:m="http://schemas.openxmlformats.org/officeDocument/2006/math" xmlns:v="urn:schemas-microsoft-com:vml" xmlns:wp14="http://schemas.microsoft.com/office/word/2010/wordprocessingDrawing" xmlns:wp="http://schemas.openxmlformats.org/drawingml/2006/wordprocessingDrawing" xmlns:w10="urn:schemas-microsoft-com:office:word" xmlns:w="http://schemas.openxmlformats.org/wordprocessingml/2006/main" xmlns:w14="http://schemas.microsoft.com/office/word/2010/wordml" xmlns:wpg="http://schemas.microsoft.com/office/word/2010/wordprocessingGroup" xmlns:wpi="http://schemas.microsoft.com/office/word/2010/wordprocessingInk" xmlns:wne="http://schemas.microsoft.com/office/word/2006/wordml" xmlns:wps="http://schemas.microsoft.com/office/word/2010/wordprocessingShape" mc:Ignorable="w14 wp14">
+<w:ftr xmlns:ve="http://schemas.openxmlformats.org/markup-compatibility/2006" xmlns:o="urn:schemas-microsoft-com:office:office" xmlns:r="http://schemas.openxmlformats.org/officeDocument/2006/relationships" xmlns:m="http://schemas.openxmlformats.org/officeDocument/2006/math" xmlns:v="urn:schemas-microsoft-com:vml" xmlns:wp="http://schemas.openxmlformats.org/drawingml/2006/wordprocessingDrawing" xmlns:w10="urn:schemas-microsoft-com:office:word" xmlns:w="http://schemas.openxmlformats.org/wordprocessingml/2006/main" xmlns:wne="http://schemas.microsoft.com/office/word/2006/wordml">
   <w:p>
     <w:pPr>
       <w:pStyle w:val="af"/>
@@ -12060,7 +12199,7 @@
                     <w:rStyle w:val="a5"/>
                     <w:noProof/>
                   </w:rPr>
-                  <w:t>3</w:t>
+                  <w:t>1</w:t>
                 </w:r>
                 <w:r>
                   <w:rPr>
@@ -12080,19 +12219,19 @@
 </file>
 
 <file path=word/footer2.xml><?xml version="1.0" encoding="utf-8"?>
-<w:ftr xmlns:wpc="http://schemas.microsoft.com/office/word/2010/wordprocessingCanvas" xmlns:mc="http://schemas.openxmlformats.org/markup-compatibility/2006" xmlns:o="urn:schemas-microsoft-com:office:office" xmlns:r="http://schemas.openxmlformats.org/officeDocument/2006/relationships" xmlns:m="http://schemas.openxmlformats.org/officeDocument/2006/math" xmlns:v="urn:schemas-microsoft-com:vml" xmlns:wp14="http://schemas.microsoft.com/office/word/2010/wordprocessingDrawing" xmlns:wp="http://schemas.openxmlformats.org/drawingml/2006/wordprocessingDrawing" xmlns:w10="urn:schemas-microsoft-com:office:word" xmlns:w="http://schemas.openxmlformats.org/wordprocessingml/2006/main" xmlns:w14="http://schemas.microsoft.com/office/word/2010/wordml" xmlns:wpg="http://schemas.microsoft.com/office/word/2010/wordprocessingGroup" xmlns:wpi="http://schemas.microsoft.com/office/word/2010/wordprocessingInk" xmlns:wne="http://schemas.microsoft.com/office/word/2006/wordml" xmlns:wps="http://schemas.microsoft.com/office/word/2010/wordprocessingShape" mc:Ignorable="w14 wp14">
+<w:ftr xmlns:ve="http://schemas.openxmlformats.org/markup-compatibility/2006" xmlns:o="urn:schemas-microsoft-com:office:office" xmlns:r="http://schemas.openxmlformats.org/officeDocument/2006/relationships" xmlns:m="http://schemas.openxmlformats.org/officeDocument/2006/math" xmlns:v="urn:schemas-microsoft-com:vml" xmlns:wp="http://schemas.openxmlformats.org/drawingml/2006/wordprocessingDrawing" xmlns:w10="urn:schemas-microsoft-com:office:word" xmlns:w="http://schemas.openxmlformats.org/wordprocessingml/2006/main" xmlns:wne="http://schemas.microsoft.com/office/word/2006/wordml">
   <w:p/>
 </w:ftr>
 </file>
 
 <file path=word/footer3.xml><?xml version="1.0" encoding="utf-8"?>
-<w:ftr xmlns:wpc="http://schemas.microsoft.com/office/word/2010/wordprocessingCanvas" xmlns:mc="http://schemas.openxmlformats.org/markup-compatibility/2006" xmlns:o="urn:schemas-microsoft-com:office:office" xmlns:r="http://schemas.openxmlformats.org/officeDocument/2006/relationships" xmlns:m="http://schemas.openxmlformats.org/officeDocument/2006/math" xmlns:v="urn:schemas-microsoft-com:vml" xmlns:wp14="http://schemas.microsoft.com/office/word/2010/wordprocessingDrawing" xmlns:wp="http://schemas.openxmlformats.org/drawingml/2006/wordprocessingDrawing" xmlns:w10="urn:schemas-microsoft-com:office:word" xmlns:w="http://schemas.openxmlformats.org/wordprocessingml/2006/main" xmlns:w14="http://schemas.microsoft.com/office/word/2010/wordml" xmlns:wpg="http://schemas.microsoft.com/office/word/2010/wordprocessingGroup" xmlns:wpi="http://schemas.microsoft.com/office/word/2010/wordprocessingInk" xmlns:wne="http://schemas.microsoft.com/office/word/2006/wordml" xmlns:wps="http://schemas.microsoft.com/office/word/2010/wordprocessingShape" mc:Ignorable="w14 wp14">
+<w:ftr xmlns:ve="http://schemas.openxmlformats.org/markup-compatibility/2006" xmlns:o="urn:schemas-microsoft-com:office:office" xmlns:r="http://schemas.openxmlformats.org/officeDocument/2006/relationships" xmlns:m="http://schemas.openxmlformats.org/officeDocument/2006/math" xmlns:v="urn:schemas-microsoft-com:vml" xmlns:wp="http://schemas.openxmlformats.org/drawingml/2006/wordprocessingDrawing" xmlns:w10="urn:schemas-microsoft-com:office:word" xmlns:w="http://schemas.openxmlformats.org/wordprocessingml/2006/main" xmlns:wne="http://schemas.microsoft.com/office/word/2006/wordml">
   <w:p/>
 </w:ftr>
 </file>
 
 <file path=word/footer4.xml><?xml version="1.0" encoding="utf-8"?>
-<w:ftr xmlns:wpc="http://schemas.microsoft.com/office/word/2010/wordprocessingCanvas" xmlns:mc="http://schemas.openxmlformats.org/markup-compatibility/2006" xmlns:o="urn:schemas-microsoft-com:office:office" xmlns:r="http://schemas.openxmlformats.org/officeDocument/2006/relationships" xmlns:m="http://schemas.openxmlformats.org/officeDocument/2006/math" xmlns:v="urn:schemas-microsoft-com:vml" xmlns:wp14="http://schemas.microsoft.com/office/word/2010/wordprocessingDrawing" xmlns:wp="http://schemas.openxmlformats.org/drawingml/2006/wordprocessingDrawing" xmlns:w10="urn:schemas-microsoft-com:office:word" xmlns:w="http://schemas.openxmlformats.org/wordprocessingml/2006/main" xmlns:w14="http://schemas.microsoft.com/office/word/2010/wordml" xmlns:wpg="http://schemas.microsoft.com/office/word/2010/wordprocessingGroup" xmlns:wpi="http://schemas.microsoft.com/office/word/2010/wordprocessingInk" xmlns:wne="http://schemas.microsoft.com/office/word/2006/wordml" xmlns:wps="http://schemas.microsoft.com/office/word/2010/wordprocessingShape" mc:Ignorable="w14 wp14">
+<w:ftr xmlns:ve="http://schemas.openxmlformats.org/markup-compatibility/2006" xmlns:o="urn:schemas-microsoft-com:office:office" xmlns:r="http://schemas.openxmlformats.org/officeDocument/2006/relationships" xmlns:m="http://schemas.openxmlformats.org/officeDocument/2006/math" xmlns:v="urn:schemas-microsoft-com:vml" xmlns:wp="http://schemas.openxmlformats.org/drawingml/2006/wordprocessingDrawing" xmlns:w10="urn:schemas-microsoft-com:office:word" xmlns:w="http://schemas.openxmlformats.org/wordprocessingml/2006/main" xmlns:wne="http://schemas.microsoft.com/office/word/2006/wordml">
   <w:p>
     <w:pPr>
       <w:pStyle w:val="af"/>
@@ -12158,13 +12297,13 @@
 </file>
 
 <file path=word/footer5.xml><?xml version="1.0" encoding="utf-8"?>
-<w:ftr xmlns:wpc="http://schemas.microsoft.com/office/word/2010/wordprocessingCanvas" xmlns:mc="http://schemas.openxmlformats.org/markup-compatibility/2006" xmlns:o="urn:schemas-microsoft-com:office:office" xmlns:r="http://schemas.openxmlformats.org/officeDocument/2006/relationships" xmlns:m="http://schemas.openxmlformats.org/officeDocument/2006/math" xmlns:v="urn:schemas-microsoft-com:vml" xmlns:wp14="http://schemas.microsoft.com/office/word/2010/wordprocessingDrawing" xmlns:wp="http://schemas.openxmlformats.org/drawingml/2006/wordprocessingDrawing" xmlns:w10="urn:schemas-microsoft-com:office:word" xmlns:w="http://schemas.openxmlformats.org/wordprocessingml/2006/main" xmlns:w14="http://schemas.microsoft.com/office/word/2010/wordml" xmlns:wpg="http://schemas.microsoft.com/office/word/2010/wordprocessingGroup" xmlns:wpi="http://schemas.microsoft.com/office/word/2010/wordprocessingInk" xmlns:wne="http://schemas.microsoft.com/office/word/2006/wordml" xmlns:wps="http://schemas.microsoft.com/office/word/2010/wordprocessingShape" mc:Ignorable="w14 wp14">
+<w:ftr xmlns:ve="http://schemas.openxmlformats.org/markup-compatibility/2006" xmlns:o="urn:schemas-microsoft-com:office:office" xmlns:r="http://schemas.openxmlformats.org/officeDocument/2006/relationships" xmlns:m="http://schemas.openxmlformats.org/officeDocument/2006/math" xmlns:v="urn:schemas-microsoft-com:vml" xmlns:wp="http://schemas.openxmlformats.org/drawingml/2006/wordprocessingDrawing" xmlns:w10="urn:schemas-microsoft-com:office:word" xmlns:w="http://schemas.openxmlformats.org/wordprocessingml/2006/main" xmlns:wne="http://schemas.microsoft.com/office/word/2006/wordml">
   <w:p/>
 </w:ftr>
 </file>
 
 <file path=word/footnotes.xml><?xml version="1.0" encoding="utf-8"?>
-<w:footnotes xmlns:wpc="http://schemas.microsoft.com/office/word/2010/wordprocessingCanvas" xmlns:mc="http://schemas.openxmlformats.org/markup-compatibility/2006" xmlns:o="urn:schemas-microsoft-com:office:office" xmlns:r="http://schemas.openxmlformats.org/officeDocument/2006/relationships" xmlns:m="http://schemas.openxmlformats.org/officeDocument/2006/math" xmlns:v="urn:schemas-microsoft-com:vml" xmlns:wp14="http://schemas.microsoft.com/office/word/2010/wordprocessingDrawing" xmlns:wp="http://schemas.openxmlformats.org/drawingml/2006/wordprocessingDrawing" xmlns:w10="urn:schemas-microsoft-com:office:word" xmlns:w="http://schemas.openxmlformats.org/wordprocessingml/2006/main" xmlns:w14="http://schemas.microsoft.com/office/word/2010/wordml" xmlns:wpg="http://schemas.microsoft.com/office/word/2010/wordprocessingGroup" xmlns:wpi="http://schemas.microsoft.com/office/word/2010/wordprocessingInk" xmlns:wne="http://schemas.microsoft.com/office/word/2006/wordml" xmlns:wps="http://schemas.microsoft.com/office/word/2010/wordprocessingShape" mc:Ignorable="w14 wp14">
+<w:footnotes xmlns:ve="http://schemas.openxmlformats.org/markup-compatibility/2006" xmlns:o="urn:schemas-microsoft-com:office:office" xmlns:r="http://schemas.openxmlformats.org/officeDocument/2006/relationships" xmlns:m="http://schemas.openxmlformats.org/officeDocument/2006/math" xmlns:v="urn:schemas-microsoft-com:vml" xmlns:wp="http://schemas.openxmlformats.org/drawingml/2006/wordprocessingDrawing" xmlns:w10="urn:schemas-microsoft-com:office:word" xmlns:w="http://schemas.openxmlformats.org/wordprocessingml/2006/main" xmlns:wne="http://schemas.microsoft.com/office/word/2006/wordml">
   <w:footnote w:type="separator" w:id="-1">
     <w:p>
       <w:r>
@@ -12183,7 +12322,7 @@
 </file>
 
 <file path=word/numbering.xml><?xml version="1.0" encoding="utf-8"?>
-<w:numbering xmlns:wpc="http://schemas.microsoft.com/office/word/2010/wordprocessingCanvas" xmlns:mc="http://schemas.openxmlformats.org/markup-compatibility/2006" xmlns:o="urn:schemas-microsoft-com:office:office" xmlns:r="http://schemas.openxmlformats.org/officeDocument/2006/relationships" xmlns:m="http://schemas.openxmlformats.org/officeDocument/2006/math" xmlns:v="urn:schemas-microsoft-com:vml" xmlns:wp14="http://schemas.microsoft.com/office/word/2010/wordprocessingDrawing" xmlns:wp="http://schemas.openxmlformats.org/drawingml/2006/wordprocessingDrawing" xmlns:w10="urn:schemas-microsoft-com:office:word" xmlns:w="http://schemas.openxmlformats.org/wordprocessingml/2006/main" xmlns:w14="http://schemas.microsoft.com/office/word/2010/wordml" xmlns:wpg="http://schemas.microsoft.com/office/word/2010/wordprocessingGroup" xmlns:wpi="http://schemas.microsoft.com/office/word/2010/wordprocessingInk" xmlns:wne="http://schemas.microsoft.com/office/word/2006/wordml" xmlns:wps="http://schemas.microsoft.com/office/word/2010/wordprocessingShape" mc:Ignorable="w14 wp14">
+<w:numbering xmlns:ve="http://schemas.openxmlformats.org/markup-compatibility/2006" xmlns:o="urn:schemas-microsoft-com:office:office" xmlns:r="http://schemas.openxmlformats.org/officeDocument/2006/relationships" xmlns:m="http://schemas.openxmlformats.org/officeDocument/2006/math" xmlns:v="urn:schemas-microsoft-com:vml" xmlns:wp="http://schemas.openxmlformats.org/drawingml/2006/wordprocessingDrawing" xmlns:w10="urn:schemas-microsoft-com:office:word" xmlns:w="http://schemas.openxmlformats.org/wordprocessingml/2006/main" xmlns:wne="http://schemas.microsoft.com/office/word/2006/wordml">
   <w:abstractNum w:abstractNumId="0">
     <w:nsid w:val="00000001"/>
     <w:multiLevelType w:val="multilevel"/>
@@ -14327,6 +14466,119 @@
     </w:lvl>
   </w:abstractNum>
   <w:abstractNum w:abstractNumId="18">
+    <w:nsid w:val="559D3116"/>
+    <w:multiLevelType w:val="hybridMultilevel"/>
+    <w:tmpl w:val="8B9A31FE"/>
+    <w:lvl w:ilvl="0" w:tplc="04190001">
+      <w:start w:val="1"/>
+      <w:numFmt w:val="bullet"/>
+      <w:lvlText w:val=""/>
+      <w:lvlJc w:val="left"/>
+      <w:pPr>
+        <w:ind w:left="720" w:hanging="360"/>
+      </w:pPr>
+      <w:rPr>
+        <w:rFonts w:ascii="Symbol" w:hAnsi="Symbol" w:hint="default"/>
+      </w:rPr>
+    </w:lvl>
+    <w:lvl w:ilvl="1" w:tplc="04190003">
+      <w:start w:val="1"/>
+      <w:numFmt w:val="bullet"/>
+      <w:lvlText w:val="o"/>
+      <w:lvlJc w:val="left"/>
+      <w:pPr>
+        <w:ind w:left="1440" w:hanging="360"/>
+      </w:pPr>
+      <w:rPr>
+        <w:rFonts w:ascii="Courier New" w:hAnsi="Courier New" w:cs="Courier New" w:hint="default"/>
+      </w:rPr>
+    </w:lvl>
+    <w:lvl w:ilvl="2" w:tplc="04190005" w:tentative="1">
+      <w:start w:val="1"/>
+      <w:numFmt w:val="bullet"/>
+      <w:lvlText w:val=""/>
+      <w:lvlJc w:val="left"/>
+      <w:pPr>
+        <w:ind w:left="2160" w:hanging="360"/>
+      </w:pPr>
+      <w:rPr>
+        <w:rFonts w:ascii="Wingdings" w:hAnsi="Wingdings" w:hint="default"/>
+      </w:rPr>
+    </w:lvl>
+    <w:lvl w:ilvl="3" w:tplc="04190001" w:tentative="1">
+      <w:start w:val="1"/>
+      <w:numFmt w:val="bullet"/>
+      <w:lvlText w:val=""/>
+      <w:lvlJc w:val="left"/>
+      <w:pPr>
+        <w:ind w:left="2880" w:hanging="360"/>
+      </w:pPr>
+      <w:rPr>
+        <w:rFonts w:ascii="Symbol" w:hAnsi="Symbol" w:hint="default"/>
+      </w:rPr>
+    </w:lvl>
+    <w:lvl w:ilvl="4" w:tplc="04190003" w:tentative="1">
+      <w:start w:val="1"/>
+      <w:numFmt w:val="bullet"/>
+      <w:lvlText w:val="o"/>
+      <w:lvlJc w:val="left"/>
+      <w:pPr>
+        <w:ind w:left="3600" w:hanging="360"/>
+      </w:pPr>
+      <w:rPr>
+        <w:rFonts w:ascii="Courier New" w:hAnsi="Courier New" w:cs="Courier New" w:hint="default"/>
+      </w:rPr>
+    </w:lvl>
+    <w:lvl w:ilvl="5" w:tplc="04190005" w:tentative="1">
+      <w:start w:val="1"/>
+      <w:numFmt w:val="bullet"/>
+      <w:lvlText w:val=""/>
+      <w:lvlJc w:val="left"/>
+      <w:pPr>
+        <w:ind w:left="4320" w:hanging="360"/>
+      </w:pPr>
+      <w:rPr>
+        <w:rFonts w:ascii="Wingdings" w:hAnsi="Wingdings" w:hint="default"/>
+      </w:rPr>
+    </w:lvl>
+    <w:lvl w:ilvl="6" w:tplc="04190001" w:tentative="1">
+      <w:start w:val="1"/>
+      <w:numFmt w:val="bullet"/>
+      <w:lvlText w:val=""/>
+      <w:lvlJc w:val="left"/>
+      <w:pPr>
+        <w:ind w:left="5040" w:hanging="360"/>
+      </w:pPr>
+      <w:rPr>
+        <w:rFonts w:ascii="Symbol" w:hAnsi="Symbol" w:hint="default"/>
+      </w:rPr>
+    </w:lvl>
+    <w:lvl w:ilvl="7" w:tplc="04190003" w:tentative="1">
+      <w:start w:val="1"/>
+      <w:numFmt w:val="bullet"/>
+      <w:lvlText w:val="o"/>
+      <w:lvlJc w:val="left"/>
+      <w:pPr>
+        <w:ind w:left="5760" w:hanging="360"/>
+      </w:pPr>
+      <w:rPr>
+        <w:rFonts w:ascii="Courier New" w:hAnsi="Courier New" w:cs="Courier New" w:hint="default"/>
+      </w:rPr>
+    </w:lvl>
+    <w:lvl w:ilvl="8" w:tplc="04190005" w:tentative="1">
+      <w:start w:val="1"/>
+      <w:numFmt w:val="bullet"/>
+      <w:lvlText w:val=""/>
+      <w:lvlJc w:val="left"/>
+      <w:pPr>
+        <w:ind w:left="6480" w:hanging="360"/>
+      </w:pPr>
+      <w:rPr>
+        <w:rFonts w:ascii="Wingdings" w:hAnsi="Wingdings" w:hint="default"/>
+      </w:rPr>
+    </w:lvl>
+  </w:abstractNum>
+  <w:abstractNum w:abstractNumId="19">
     <w:nsid w:val="567932B1"/>
     <w:multiLevelType w:val="hybridMultilevel"/>
     <w:tmpl w:val="8084A672"/>
@@ -14416,7 +14668,120 @@
       </w:pPr>
     </w:lvl>
   </w:abstractNum>
-  <w:abstractNum w:abstractNumId="19">
+  <w:abstractNum w:abstractNumId="20">
+    <w:nsid w:val="7A4E5411"/>
+    <w:multiLevelType w:val="hybridMultilevel"/>
+    <w:tmpl w:val="AFB088D2"/>
+    <w:lvl w:ilvl="0" w:tplc="04190001">
+      <w:start w:val="1"/>
+      <w:numFmt w:val="bullet"/>
+      <w:lvlText w:val=""/>
+      <w:lvlJc w:val="left"/>
+      <w:pPr>
+        <w:ind w:left="720" w:hanging="360"/>
+      </w:pPr>
+      <w:rPr>
+        <w:rFonts w:ascii="Symbol" w:hAnsi="Symbol" w:hint="default"/>
+      </w:rPr>
+    </w:lvl>
+    <w:lvl w:ilvl="1" w:tplc="04190001">
+      <w:start w:val="1"/>
+      <w:numFmt w:val="bullet"/>
+      <w:lvlText w:val=""/>
+      <w:lvlJc w:val="left"/>
+      <w:pPr>
+        <w:ind w:left="1440" w:hanging="360"/>
+      </w:pPr>
+      <w:rPr>
+        <w:rFonts w:ascii="Symbol" w:hAnsi="Symbol" w:hint="default"/>
+      </w:rPr>
+    </w:lvl>
+    <w:lvl w:ilvl="2" w:tplc="04190005" w:tentative="1">
+      <w:start w:val="1"/>
+      <w:numFmt w:val="bullet"/>
+      <w:lvlText w:val=""/>
+      <w:lvlJc w:val="left"/>
+      <w:pPr>
+        <w:ind w:left="2160" w:hanging="360"/>
+      </w:pPr>
+      <w:rPr>
+        <w:rFonts w:ascii="Wingdings" w:hAnsi="Wingdings" w:hint="default"/>
+      </w:rPr>
+    </w:lvl>
+    <w:lvl w:ilvl="3" w:tplc="04190001" w:tentative="1">
+      <w:start w:val="1"/>
+      <w:numFmt w:val="bullet"/>
+      <w:lvlText w:val=""/>
+      <w:lvlJc w:val="left"/>
+      <w:pPr>
+        <w:ind w:left="2880" w:hanging="360"/>
+      </w:pPr>
+      <w:rPr>
+        <w:rFonts w:ascii="Symbol" w:hAnsi="Symbol" w:hint="default"/>
+      </w:rPr>
+    </w:lvl>
+    <w:lvl w:ilvl="4" w:tplc="04190003" w:tentative="1">
+      <w:start w:val="1"/>
+      <w:numFmt w:val="bullet"/>
+      <w:lvlText w:val="o"/>
+      <w:lvlJc w:val="left"/>
+      <w:pPr>
+        <w:ind w:left="3600" w:hanging="360"/>
+      </w:pPr>
+      <w:rPr>
+        <w:rFonts w:ascii="Courier New" w:hAnsi="Courier New" w:cs="Courier New" w:hint="default"/>
+      </w:rPr>
+    </w:lvl>
+    <w:lvl w:ilvl="5" w:tplc="04190005" w:tentative="1">
+      <w:start w:val="1"/>
+      <w:numFmt w:val="bullet"/>
+      <w:lvlText w:val=""/>
+      <w:lvlJc w:val="left"/>
+      <w:pPr>
+        <w:ind w:left="4320" w:hanging="360"/>
+      </w:pPr>
+      <w:rPr>
+        <w:rFonts w:ascii="Wingdings" w:hAnsi="Wingdings" w:hint="default"/>
+      </w:rPr>
+    </w:lvl>
+    <w:lvl w:ilvl="6" w:tplc="04190001" w:tentative="1">
+      <w:start w:val="1"/>
+      <w:numFmt w:val="bullet"/>
+      <w:lvlText w:val=""/>
+      <w:lvlJc w:val="left"/>
+      <w:pPr>
+        <w:ind w:left="5040" w:hanging="360"/>
+      </w:pPr>
+      <w:rPr>
+        <w:rFonts w:ascii="Symbol" w:hAnsi="Symbol" w:hint="default"/>
+      </w:rPr>
+    </w:lvl>
+    <w:lvl w:ilvl="7" w:tplc="04190003" w:tentative="1">
+      <w:start w:val="1"/>
+      <w:numFmt w:val="bullet"/>
+      <w:lvlText w:val="o"/>
+      <w:lvlJc w:val="left"/>
+      <w:pPr>
+        <w:ind w:left="5760" w:hanging="360"/>
+      </w:pPr>
+      <w:rPr>
+        <w:rFonts w:ascii="Courier New" w:hAnsi="Courier New" w:cs="Courier New" w:hint="default"/>
+      </w:rPr>
+    </w:lvl>
+    <w:lvl w:ilvl="8" w:tplc="04190005" w:tentative="1">
+      <w:start w:val="1"/>
+      <w:numFmt w:val="bullet"/>
+      <w:lvlText w:val=""/>
+      <w:lvlJc w:val="left"/>
+      <w:pPr>
+        <w:ind w:left="6480" w:hanging="360"/>
+      </w:pPr>
+      <w:rPr>
+        <w:rFonts w:ascii="Wingdings" w:hAnsi="Wingdings" w:hint="default"/>
+      </w:rPr>
+    </w:lvl>
+  </w:abstractNum>
+  <w:abstractNum w:abstractNumId="21">
     <w:nsid w:val="7E141030"/>
     <w:multiLevelType w:val="multilevel"/>
     <w:tmpl w:val="0A9A1262"/>
@@ -14579,7 +14944,7 @@
     <w:abstractNumId w:val="17"/>
   </w:num>
   <w:num w:numId="17">
-    <w:abstractNumId w:val="18"/>
+    <w:abstractNumId w:val="19"/>
   </w:num>
   <w:num w:numId="18">
     <w:abstractNumId w:val="16"/>
@@ -14588,13 +14953,19 @@
     <w:abstractNumId w:val="13"/>
   </w:num>
   <w:num w:numId="20">
-    <w:abstractNumId w:val="19"/>
+    <w:abstractNumId w:val="21"/>
+  </w:num>
+  <w:num w:numId="21">
+    <w:abstractNumId w:val="18"/>
+  </w:num>
+  <w:num w:numId="22">
+    <w:abstractNumId w:val="20"/>
   </w:num>
 </w:numbering>
 </file>
 
 <file path=word/styles.xml><?xml version="1.0" encoding="utf-8"?>
-<w:styles xmlns:mc="http://schemas.openxmlformats.org/markup-compatibility/2006" xmlns:r="http://schemas.openxmlformats.org/officeDocument/2006/relationships" xmlns:w="http://schemas.openxmlformats.org/wordprocessingml/2006/main" xmlns:w14="http://schemas.microsoft.com/office/word/2010/wordml" mc:Ignorable="w14">
+<w:styles xmlns:r="http://schemas.openxmlformats.org/officeDocument/2006/relationships" xmlns:w="http://schemas.openxmlformats.org/wordprocessingml/2006/main">
   <w:docDefaults>
     <w:rPrDefault>
       <w:rPr>
@@ -14797,6 +15168,7 @@
   <w:style w:type="character" w:default="1" w:styleId="a2">
     <w:name w:val="Default Paragraph Font"/>
     <w:uiPriority w:val="1"/>
+    <w:semiHidden/>
     <w:unhideWhenUsed/>
   </w:style>
   <w:style w:type="table" w:default="1" w:styleId="a3">
@@ -14804,6 +15176,7 @@
     <w:uiPriority w:val="99"/>
     <w:semiHidden/>
     <w:unhideWhenUsed/>
+    <w:qFormat/>
     <w:tblPr>
       <w:tblInd w:w="0" w:type="dxa"/>
       <w:tblCellMar>
